--- a/Dev/Scheduler_quartz.docx
+++ b/Dev/Scheduler_quartz.docx
@@ -4,51 +4,18 @@
   <w:body>
     <w:p>
       <w:pPr>
-        <w:pStyle w:val="Title"/>
-      </w:pPr>
-      <w:bookmarkStart w:id="0" w:name="_GoBack"/>
-      <w:bookmarkEnd w:id="0"/>
-      <w:r>
-        <w:t>Scheduler</w:t>
-      </w:r>
-    </w:p>
-    <w:p>
-      <w:hyperlink r:id="rId4" w:history="1">
-        <w:r>
-          <w:rPr>
-            <w:rStyle w:val="Hyperlink"/>
-          </w:rPr>
-          <w:t>https://www.mkyong.com/java/quartz-2-scheduler-tutorial/</w:t>
-        </w:r>
-      </w:hyperlink>
-    </w:p>
-    <w:p>
-      <w:pPr>
-        <w:spacing w:before="100" w:beforeAutospacing="1" w:after="100" w:afterAutospacing="1" w:line="240" w:lineRule="auto"/>
-        <w:outlineLvl w:val="1"/>
-        <w:rPr>
-          <w:rFonts w:ascii="Times New Roman" w:eastAsia="Times New Roman" w:hAnsi="Times New Roman" w:cs="Times New Roman"/>
-          <w:b/>
-          <w:bCs/>
-          <w:sz w:val="36"/>
-          <w:szCs w:val="36"/>
-          <w:lang w:eastAsia="en-CA"/>
-        </w:rPr>
-      </w:pPr>
-      <w:r>
-        <w:rPr>
-          <w:rFonts w:ascii="Times New Roman" w:eastAsia="Times New Roman" w:hAnsi="Times New Roman" w:cs="Times New Roman"/>
-          <w:b/>
-          <w:bCs/>
-          <w:sz w:val="36"/>
-          <w:szCs w:val="36"/>
-          <w:lang w:eastAsia="en-CA"/>
-        </w:rPr>
-        <w:t>Quartz Job</w:t>
-      </w:r>
-    </w:p>
-    <w:p>
-      <w:pPr>
+        <w:pStyle w:val="Heading1"/>
+      </w:pPr>
+      <w:r>
+        <w:t>Compare</w:t>
+      </w:r>
+    </w:p>
+    <w:p>
+      <w:pPr>
+        <w:numPr>
+          <w:ilvl w:val="0"/>
+          <w:numId w:val="1"/>
+        </w:numPr>
         <w:spacing w:before="100" w:beforeAutospacing="1" w:after="100" w:afterAutospacing="1" w:line="240" w:lineRule="auto"/>
         <w:rPr>
           <w:rFonts w:ascii="Times New Roman" w:eastAsia="Times New Roman" w:hAnsi="Times New Roman" w:cs="Times New Roman"/>
@@ -64,7 +31,79 @@
           <w:szCs w:val="24"/>
           <w:lang w:eastAsia="en-CA"/>
         </w:rPr>
-        <w:t>Quartz job is defined what you want to run?</w:t>
+        <w:t>@Scheduled</w:t>
+      </w:r>
+    </w:p>
+    <w:p>
+      <w:pPr>
+        <w:numPr>
+          <w:ilvl w:val="0"/>
+          <w:numId w:val="1"/>
+        </w:numPr>
+        <w:spacing w:before="100" w:beforeAutospacing="1" w:after="100" w:afterAutospacing="1" w:line="240" w:lineRule="auto"/>
+        <w:rPr>
+          <w:rFonts w:ascii="Times New Roman" w:eastAsia="Times New Roman" w:hAnsi="Times New Roman" w:cs="Times New Roman"/>
+          <w:sz w:val="24"/>
+          <w:szCs w:val="24"/>
+          <w:lang w:eastAsia="en-CA"/>
+        </w:rPr>
+      </w:pPr>
+      <w:r>
+        <w:rPr>
+          <w:rFonts w:ascii="Times New Roman" w:eastAsia="Times New Roman" w:hAnsi="Times New Roman" w:cs="Times New Roman"/>
+          <w:sz w:val="24"/>
+          <w:szCs w:val="24"/>
+          <w:lang w:eastAsia="en-CA"/>
+        </w:rPr>
+        <w:t>Via Quartz</w:t>
+      </w:r>
+    </w:p>
+    <w:p>
+      <w:pPr>
+        <w:numPr>
+          <w:ilvl w:val="0"/>
+          <w:numId w:val="1"/>
+        </w:numPr>
+        <w:spacing w:before="100" w:beforeAutospacing="1" w:after="100" w:afterAutospacing="1" w:line="240" w:lineRule="auto"/>
+        <w:rPr>
+          <w:rFonts w:ascii="Times New Roman" w:eastAsia="Times New Roman" w:hAnsi="Times New Roman" w:cs="Times New Roman"/>
+          <w:sz w:val="24"/>
+          <w:szCs w:val="24"/>
+          <w:lang w:eastAsia="en-CA"/>
+        </w:rPr>
+      </w:pPr>
+      <w:r>
+        <w:rPr>
+          <w:rFonts w:ascii="Times New Roman" w:eastAsia="Times New Roman" w:hAnsi="Times New Roman" w:cs="Times New Roman"/>
+          <w:sz w:val="24"/>
+          <w:szCs w:val="24"/>
+          <w:lang w:eastAsia="en-CA"/>
+        </w:rPr>
+        <w:t>Via JDK Timer</w:t>
+      </w:r>
+    </w:p>
+    <w:p>
+      <w:r>
+        <w:t>Quartz Scheduler vs. Spring Scheduler</w:t>
+      </w:r>
+    </w:p>
+    <w:p>
+      <w:pPr>
+        <w:pStyle w:val="Heading2"/>
+      </w:pPr>
+      <w:r>
+        <w:t>Spring Scheduler</w:t>
+      </w:r>
+    </w:p>
+    <w:p>
+      <w:r>
+        <w:t>Q</w:t>
+      </w:r>
+      <w:r>
+        <w:t>uick and basic</w:t>
+      </w:r>
+      <w:r>
+        <w:t>.</w:t>
       </w:r>
     </w:p>
     <w:p>
@@ -90,50 +129,50 @@
         <w:spacing w:after="0" w:line="240" w:lineRule="auto"/>
         <w:rPr>
           <w:rFonts w:ascii="Courier New" w:eastAsia="Times New Roman" w:hAnsi="Courier New" w:cs="Courier New"/>
-          <w:sz w:val="18"/>
-          <w:szCs w:val="20"/>
-          <w:lang w:eastAsia="en-CA"/>
-        </w:rPr>
-      </w:pPr>
+          <w:sz w:val="20"/>
+          <w:szCs w:val="20"/>
+          <w:lang w:eastAsia="en-CA"/>
+        </w:rPr>
+      </w:pPr>
+      <w:r>
+        <w:rPr>
+          <w:rFonts w:ascii="Courier New" w:eastAsia="Times New Roman" w:hAnsi="Courier New" w:cs="Courier New"/>
+          <w:sz w:val="20"/>
+          <w:szCs w:val="20"/>
+          <w:lang w:eastAsia="en-CA"/>
+        </w:rPr>
+        <w:t xml:space="preserve">    </w:t>
+      </w:r>
       <w:proofErr w:type="gramStart"/>
       <w:r>
         <w:rPr>
           <w:rFonts w:ascii="Courier New" w:eastAsia="Times New Roman" w:hAnsi="Courier New" w:cs="Courier New"/>
-          <w:sz w:val="18"/>
-          <w:szCs w:val="20"/>
-          <w:lang w:eastAsia="en-CA"/>
-        </w:rPr>
-        <w:t>package</w:t>
-      </w:r>
+          <w:sz w:val="20"/>
+          <w:szCs w:val="20"/>
+          <w:lang w:eastAsia="en-CA"/>
+        </w:rPr>
+        <w:t>@Scheduled(</w:t>
+      </w:r>
+      <w:proofErr w:type="spellStart"/>
       <w:proofErr w:type="gramEnd"/>
       <w:r>
         <w:rPr>
           <w:rFonts w:ascii="Courier New" w:eastAsia="Times New Roman" w:hAnsi="Courier New" w:cs="Courier New"/>
-          <w:sz w:val="18"/>
-          <w:szCs w:val="20"/>
-          <w:lang w:eastAsia="en-CA"/>
-        </w:rPr>
-        <w:t xml:space="preserve"> </w:t>
-      </w:r>
-      <w:proofErr w:type="spellStart"/>
-      <w:r>
-        <w:rPr>
-          <w:rFonts w:ascii="Courier New" w:eastAsia="Times New Roman" w:hAnsi="Courier New" w:cs="Courier New"/>
-          <w:sz w:val="18"/>
-          <w:szCs w:val="20"/>
-          <w:lang w:eastAsia="en-CA"/>
-        </w:rPr>
-        <w:t>com.mkyong.common</w:t>
-      </w:r>
-      <w:proofErr w:type="spellEnd"/>
-      <w:r>
-        <w:rPr>
-          <w:rFonts w:ascii="Courier New" w:eastAsia="Times New Roman" w:hAnsi="Courier New" w:cs="Courier New"/>
-          <w:sz w:val="18"/>
-          <w:szCs w:val="20"/>
-          <w:lang w:eastAsia="en-CA"/>
-        </w:rPr>
-        <w:t>;</w:t>
+          <w:sz w:val="20"/>
+          <w:szCs w:val="20"/>
+          <w:lang w:eastAsia="en-CA"/>
+        </w:rPr>
+        <w:t>fixedRate</w:t>
+      </w:r>
+      <w:proofErr w:type="spellEnd"/>
+      <w:r>
+        <w:rPr>
+          <w:rFonts w:ascii="Courier New" w:eastAsia="Times New Roman" w:hAnsi="Courier New" w:cs="Courier New"/>
+          <w:sz w:val="20"/>
+          <w:szCs w:val="20"/>
+          <w:lang w:eastAsia="en-CA"/>
+        </w:rPr>
+        <w:t xml:space="preserve"> = 40000)</w:t>
       </w:r>
     </w:p>
     <w:p>
@@ -159,11 +198,60 @@
         <w:spacing w:after="0" w:line="240" w:lineRule="auto"/>
         <w:rPr>
           <w:rFonts w:ascii="Courier New" w:eastAsia="Times New Roman" w:hAnsi="Courier New" w:cs="Courier New"/>
-          <w:sz w:val="18"/>
-          <w:szCs w:val="20"/>
-          <w:lang w:eastAsia="en-CA"/>
-        </w:rPr>
-      </w:pPr>
+          <w:sz w:val="20"/>
+          <w:szCs w:val="20"/>
+          <w:lang w:eastAsia="en-CA"/>
+        </w:rPr>
+      </w:pPr>
+      <w:r>
+        <w:rPr>
+          <w:rFonts w:ascii="Courier New" w:eastAsia="Times New Roman" w:hAnsi="Courier New" w:cs="Courier New"/>
+          <w:sz w:val="20"/>
+          <w:szCs w:val="20"/>
+          <w:lang w:eastAsia="en-CA"/>
+        </w:rPr>
+        <w:t xml:space="preserve">    </w:t>
+      </w:r>
+      <w:proofErr w:type="gramStart"/>
+      <w:r>
+        <w:rPr>
+          <w:rFonts w:ascii="Courier New" w:eastAsia="Times New Roman" w:hAnsi="Courier New" w:cs="Courier New"/>
+          <w:sz w:val="20"/>
+          <w:szCs w:val="20"/>
+          <w:lang w:eastAsia="en-CA"/>
+        </w:rPr>
+        <w:t>public</w:t>
+      </w:r>
+      <w:proofErr w:type="gramEnd"/>
+      <w:r>
+        <w:rPr>
+          <w:rFonts w:ascii="Courier New" w:eastAsia="Times New Roman" w:hAnsi="Courier New" w:cs="Courier New"/>
+          <w:sz w:val="20"/>
+          <w:szCs w:val="20"/>
+          <w:lang w:eastAsia="en-CA"/>
+        </w:rPr>
+        <w:t xml:space="preserve"> void </w:t>
+      </w:r>
+      <w:proofErr w:type="spellStart"/>
+      <w:r>
+        <w:rPr>
+          <w:rFonts w:ascii="Courier New" w:eastAsia="Times New Roman" w:hAnsi="Courier New" w:cs="Courier New"/>
+          <w:sz w:val="20"/>
+          <w:szCs w:val="20"/>
+          <w:lang w:eastAsia="en-CA"/>
+        </w:rPr>
+        <w:t>reportCurrentTime</w:t>
+      </w:r>
+      <w:proofErr w:type="spellEnd"/>
+      <w:r>
+        <w:rPr>
+          <w:rFonts w:ascii="Courier New" w:eastAsia="Times New Roman" w:hAnsi="Courier New" w:cs="Courier New"/>
+          <w:sz w:val="20"/>
+          <w:szCs w:val="20"/>
+          <w:lang w:eastAsia="en-CA"/>
+        </w:rPr>
+        <w:t>() {</w:t>
+      </w:r>
     </w:p>
     <w:p>
       <w:pPr>
@@ -188,50 +276,50 @@
         <w:spacing w:after="0" w:line="240" w:lineRule="auto"/>
         <w:rPr>
           <w:rFonts w:ascii="Courier New" w:eastAsia="Times New Roman" w:hAnsi="Courier New" w:cs="Courier New"/>
-          <w:sz w:val="18"/>
-          <w:szCs w:val="20"/>
-          <w:lang w:eastAsia="en-CA"/>
-        </w:rPr>
-      </w:pPr>
+          <w:sz w:val="20"/>
+          <w:szCs w:val="20"/>
+          <w:lang w:eastAsia="en-CA"/>
+        </w:rPr>
+      </w:pPr>
+      <w:r>
+        <w:rPr>
+          <w:rFonts w:ascii="Courier New" w:eastAsia="Times New Roman" w:hAnsi="Courier New" w:cs="Courier New"/>
+          <w:sz w:val="20"/>
+          <w:szCs w:val="20"/>
+          <w:lang w:eastAsia="en-CA"/>
+        </w:rPr>
+        <w:t xml:space="preserve">        </w:t>
+      </w:r>
+      <w:proofErr w:type="spellStart"/>
       <w:proofErr w:type="gramStart"/>
       <w:r>
         <w:rPr>
           <w:rFonts w:ascii="Courier New" w:eastAsia="Times New Roman" w:hAnsi="Courier New" w:cs="Courier New"/>
-          <w:sz w:val="18"/>
-          <w:szCs w:val="20"/>
-          <w:lang w:eastAsia="en-CA"/>
-        </w:rPr>
-        <w:t>import</w:t>
+          <w:sz w:val="20"/>
+          <w:szCs w:val="20"/>
+          <w:lang w:eastAsia="en-CA"/>
+        </w:rPr>
+        <w:t>System.out.println</w:t>
+      </w:r>
+      <w:proofErr w:type="spellEnd"/>
+      <w:r>
+        <w:rPr>
+          <w:rFonts w:ascii="Courier New" w:eastAsia="Times New Roman" w:hAnsi="Courier New" w:cs="Courier New"/>
+          <w:sz w:val="20"/>
+          <w:szCs w:val="20"/>
+          <w:lang w:eastAsia="en-CA"/>
+        </w:rPr>
+        <w:t>(</w:t>
       </w:r>
       <w:proofErr w:type="gramEnd"/>
       <w:r>
         <w:rPr>
           <w:rFonts w:ascii="Courier New" w:eastAsia="Times New Roman" w:hAnsi="Courier New" w:cs="Courier New"/>
-          <w:sz w:val="18"/>
-          <w:szCs w:val="20"/>
-          <w:lang w:eastAsia="en-CA"/>
-        </w:rPr>
-        <w:t xml:space="preserve"> </w:t>
-      </w:r>
-      <w:proofErr w:type="spellStart"/>
-      <w:r>
-        <w:rPr>
-          <w:rFonts w:ascii="Courier New" w:eastAsia="Times New Roman" w:hAnsi="Courier New" w:cs="Courier New"/>
-          <w:sz w:val="18"/>
-          <w:szCs w:val="20"/>
-          <w:lang w:eastAsia="en-CA"/>
-        </w:rPr>
-        <w:t>org.quartz.Job</w:t>
-      </w:r>
-      <w:proofErr w:type="spellEnd"/>
-      <w:r>
-        <w:rPr>
-          <w:rFonts w:ascii="Courier New" w:eastAsia="Times New Roman" w:hAnsi="Courier New" w:cs="Courier New"/>
-          <w:sz w:val="18"/>
-          <w:szCs w:val="20"/>
-          <w:lang w:eastAsia="en-CA"/>
-        </w:rPr>
-        <w:t>;</w:t>
+          <w:sz w:val="20"/>
+          <w:szCs w:val="20"/>
+          <w:lang w:eastAsia="en-CA"/>
+        </w:rPr>
+        <w:t>"Hello World");</w:t>
       </w:r>
     </w:p>
     <w:p>
@@ -257,50 +345,127 @@
         <w:spacing w:after="0" w:line="240" w:lineRule="auto"/>
         <w:rPr>
           <w:rFonts w:ascii="Courier New" w:eastAsia="Times New Roman" w:hAnsi="Courier New" w:cs="Courier New"/>
-          <w:sz w:val="18"/>
-          <w:szCs w:val="20"/>
-          <w:lang w:eastAsia="en-CA"/>
-        </w:rPr>
-      </w:pPr>
-      <w:proofErr w:type="gramStart"/>
-      <w:r>
-        <w:rPr>
-          <w:rFonts w:ascii="Courier New" w:eastAsia="Times New Roman" w:hAnsi="Courier New" w:cs="Courier New"/>
-          <w:sz w:val="18"/>
-          <w:szCs w:val="20"/>
-          <w:lang w:eastAsia="en-CA"/>
-        </w:rPr>
-        <w:t>import</w:t>
-      </w:r>
-      <w:proofErr w:type="gramEnd"/>
-      <w:r>
-        <w:rPr>
-          <w:rFonts w:ascii="Courier New" w:eastAsia="Times New Roman" w:hAnsi="Courier New" w:cs="Courier New"/>
-          <w:sz w:val="18"/>
-          <w:szCs w:val="20"/>
-          <w:lang w:eastAsia="en-CA"/>
-        </w:rPr>
-        <w:t xml:space="preserve"> </w:t>
-      </w:r>
-      <w:proofErr w:type="spellStart"/>
-      <w:r>
-        <w:rPr>
-          <w:rFonts w:ascii="Courier New" w:eastAsia="Times New Roman" w:hAnsi="Courier New" w:cs="Courier New"/>
-          <w:sz w:val="18"/>
-          <w:szCs w:val="20"/>
-          <w:lang w:eastAsia="en-CA"/>
-        </w:rPr>
-        <w:t>org.quartz.JobExecutionContext</w:t>
-      </w:r>
-      <w:proofErr w:type="spellEnd"/>
-      <w:r>
-        <w:rPr>
-          <w:rFonts w:ascii="Courier New" w:eastAsia="Times New Roman" w:hAnsi="Courier New" w:cs="Courier New"/>
-          <w:sz w:val="18"/>
-          <w:szCs w:val="20"/>
-          <w:lang w:eastAsia="en-CA"/>
-        </w:rPr>
-        <w:t>;</w:t>
+          <w:sz w:val="20"/>
+          <w:szCs w:val="20"/>
+          <w:lang w:eastAsia="en-CA"/>
+        </w:rPr>
+      </w:pPr>
+      <w:r>
+        <w:rPr>
+          <w:rFonts w:ascii="Courier New" w:eastAsia="Times New Roman" w:hAnsi="Courier New" w:cs="Courier New"/>
+          <w:sz w:val="20"/>
+          <w:szCs w:val="20"/>
+          <w:lang w:eastAsia="en-CA"/>
+        </w:rPr>
+        <w:t xml:space="preserve">    }</w:t>
+      </w:r>
+    </w:p>
+    <w:p>
+      <w:pPr>
+        <w:pStyle w:val="ListParagraph"/>
+        <w:numPr>
+          <w:ilvl w:val="0"/>
+          <w:numId w:val="2"/>
+        </w:numPr>
+      </w:pPr>
+      <w:hyperlink r:id="rId5" w:tgtFrame="_blank" w:history="1">
+        <w:proofErr w:type="spellStart"/>
+        <w:r>
+          <w:rPr>
+            <w:rStyle w:val="Strong"/>
+            <w:color w:val="0000FF"/>
+            <w:u w:val="single"/>
+          </w:rPr>
+          <w:t>FixedRate</w:t>
+        </w:r>
+        <w:proofErr w:type="spellEnd"/>
+      </w:hyperlink>
+      <w:r>
+        <w:rPr>
+          <w:rStyle w:val="Strong"/>
+        </w:rPr>
+        <w:t> </w:t>
+      </w:r>
+      <w:r>
+        <w:t>(Run periodically at specific intervals even if previous execution did not finish)</w:t>
+      </w:r>
+      <w:r>
+        <w:rPr>
+          <w:rStyle w:val="Strong"/>
+        </w:rPr>
+        <w:t> </w:t>
+      </w:r>
+      <w:r>
+        <w:t xml:space="preserve">&amp; </w:t>
+      </w:r>
+      <w:hyperlink r:id="rId6" w:tgtFrame="_blank" w:history="1">
+        <w:proofErr w:type="spellStart"/>
+        <w:r>
+          <w:rPr>
+            <w:rStyle w:val="Strong"/>
+            <w:color w:val="0000FF"/>
+            <w:u w:val="single"/>
+          </w:rPr>
+          <w:t>FixedDelay</w:t>
+        </w:r>
+        <w:proofErr w:type="spellEnd"/>
+      </w:hyperlink>
+      <w:r>
+        <w:rPr>
+          <w:rStyle w:val="Strong"/>
+        </w:rPr>
+        <w:t> </w:t>
+      </w:r>
+      <w:r>
+        <w:t>(Delay the next execution of the task for a specific time frame after completion of last execution)</w:t>
+      </w:r>
+    </w:p>
+    <w:p>
+      <w:pPr>
+        <w:pStyle w:val="ListParagraph"/>
+        <w:numPr>
+          <w:ilvl w:val="0"/>
+          <w:numId w:val="2"/>
+        </w:numPr>
+      </w:pPr>
+      <w:hyperlink r:id="rId7" w:tgtFrame="_blank" w:history="1">
+        <w:proofErr w:type="spellStart"/>
+        <w:r>
+          <w:rPr>
+            <w:rStyle w:val="Hyperlink"/>
+            <w:b/>
+            <w:bCs/>
+          </w:rPr>
+          <w:t>Cron</w:t>
+        </w:r>
+        <w:proofErr w:type="spellEnd"/>
+      </w:hyperlink>
+      <w:r>
+        <w:t xml:space="preserve"> expression</w:t>
+      </w:r>
+    </w:p>
+    <w:p>
+      <w:pPr>
+        <w:pStyle w:val="Heading2"/>
+      </w:pPr>
+      <w:r>
+        <w:t>Quartz Scheduler</w:t>
+      </w:r>
+    </w:p>
+    <w:p>
+      <w:r>
+        <w:t>C</w:t>
+      </w:r>
+      <w:r>
+        <w:t xml:space="preserve">lustering as well as </w:t>
+      </w:r>
+      <w:proofErr w:type="spellStart"/>
+      <w:r>
+        <w:t>JobPersistence</w:t>
+      </w:r>
+      <w:proofErr w:type="spellEnd"/>
+      <w:r>
+        <w:t>.</w:t>
       </w:r>
     </w:p>
     <w:p>
@@ -326,50 +491,39 @@
         <w:spacing w:after="0" w:line="240" w:lineRule="auto"/>
         <w:rPr>
           <w:rFonts w:ascii="Courier New" w:eastAsia="Times New Roman" w:hAnsi="Courier New" w:cs="Courier New"/>
-          <w:sz w:val="18"/>
-          <w:szCs w:val="20"/>
-          <w:lang w:eastAsia="en-CA"/>
-        </w:rPr>
-      </w:pPr>
-      <w:proofErr w:type="gramStart"/>
-      <w:r>
-        <w:rPr>
-          <w:rFonts w:ascii="Courier New" w:eastAsia="Times New Roman" w:hAnsi="Courier New" w:cs="Courier New"/>
-          <w:sz w:val="18"/>
-          <w:szCs w:val="20"/>
-          <w:lang w:eastAsia="en-CA"/>
-        </w:rPr>
-        <w:t>import</w:t>
-      </w:r>
-      <w:proofErr w:type="gramEnd"/>
-      <w:r>
-        <w:rPr>
-          <w:rFonts w:ascii="Courier New" w:eastAsia="Times New Roman" w:hAnsi="Courier New" w:cs="Courier New"/>
-          <w:sz w:val="18"/>
-          <w:szCs w:val="20"/>
-          <w:lang w:eastAsia="en-CA"/>
-        </w:rPr>
-        <w:t xml:space="preserve"> </w:t>
-      </w:r>
-      <w:proofErr w:type="spellStart"/>
-      <w:r>
-        <w:rPr>
-          <w:rFonts w:ascii="Courier New" w:eastAsia="Times New Roman" w:hAnsi="Courier New" w:cs="Courier New"/>
-          <w:sz w:val="18"/>
-          <w:szCs w:val="20"/>
-          <w:lang w:eastAsia="en-CA"/>
-        </w:rPr>
-        <w:t>org.quartz.JobExecutionException</w:t>
-      </w:r>
-      <w:proofErr w:type="spellEnd"/>
-      <w:r>
-        <w:rPr>
-          <w:rFonts w:ascii="Courier New" w:eastAsia="Times New Roman" w:hAnsi="Courier New" w:cs="Courier New"/>
-          <w:sz w:val="18"/>
-          <w:szCs w:val="20"/>
-          <w:lang w:eastAsia="en-CA"/>
-        </w:rPr>
-        <w:t>;</w:t>
+          <w:sz w:val="20"/>
+          <w:szCs w:val="20"/>
+          <w:lang w:eastAsia="en-CA"/>
+        </w:rPr>
+      </w:pPr>
+      <w:r>
+        <w:rPr>
+          <w:rFonts w:ascii="Courier New" w:eastAsia="Times New Roman" w:hAnsi="Courier New" w:cs="Courier New"/>
+          <w:sz w:val="20"/>
+          <w:szCs w:val="20"/>
+          <w:lang w:eastAsia="en-CA"/>
+        </w:rPr>
+        <w:t xml:space="preserve">0. Create </w:t>
+      </w:r>
+      <w:proofErr w:type="spellStart"/>
+      <w:r>
+        <w:rPr>
+          <w:rFonts w:ascii="Courier New" w:eastAsia="Times New Roman" w:hAnsi="Courier New" w:cs="Courier New"/>
+          <w:sz w:val="20"/>
+          <w:szCs w:val="20"/>
+          <w:lang w:eastAsia="en-CA"/>
+        </w:rPr>
+        <w:t>sheduler</w:t>
+      </w:r>
+      <w:proofErr w:type="spellEnd"/>
+      <w:r>
+        <w:rPr>
+          <w:rFonts w:ascii="Courier New" w:eastAsia="Times New Roman" w:hAnsi="Courier New" w:cs="Courier New"/>
+          <w:sz w:val="20"/>
+          <w:szCs w:val="20"/>
+          <w:lang w:eastAsia="en-CA"/>
+        </w:rPr>
+        <w:t>.</w:t>
       </w:r>
     </w:p>
     <w:p>
@@ -395,11 +549,40 @@
         <w:spacing w:after="0" w:line="240" w:lineRule="auto"/>
         <w:rPr>
           <w:rFonts w:ascii="Courier New" w:eastAsia="Times New Roman" w:hAnsi="Courier New" w:cs="Courier New"/>
-          <w:sz w:val="18"/>
-          <w:szCs w:val="20"/>
-          <w:lang w:eastAsia="en-CA"/>
-        </w:rPr>
-      </w:pPr>
+          <w:sz w:val="20"/>
+          <w:szCs w:val="20"/>
+          <w:lang w:eastAsia="en-CA"/>
+        </w:rPr>
+      </w:pPr>
+      <w:r>
+        <w:rPr>
+          <w:rFonts w:ascii="Courier New" w:eastAsia="Times New Roman" w:hAnsi="Courier New" w:cs="Courier New"/>
+          <w:sz w:val="20"/>
+          <w:szCs w:val="20"/>
+          <w:lang w:eastAsia="en-CA"/>
+        </w:rPr>
+        <w:t xml:space="preserve">1. </w:t>
+      </w:r>
+      <w:proofErr w:type="gramStart"/>
+      <w:r>
+        <w:rPr>
+          <w:rFonts w:ascii="Courier New" w:eastAsia="Times New Roman" w:hAnsi="Courier New" w:cs="Courier New"/>
+          <w:sz w:val="20"/>
+          <w:szCs w:val="20"/>
+          <w:lang w:eastAsia="en-CA"/>
+        </w:rPr>
+        <w:t>Job which</w:t>
+      </w:r>
+      <w:proofErr w:type="gramEnd"/>
+      <w:r>
+        <w:rPr>
+          <w:rFonts w:ascii="Courier New" w:eastAsia="Times New Roman" w:hAnsi="Courier New" w:cs="Courier New"/>
+          <w:sz w:val="20"/>
+          <w:szCs w:val="20"/>
+          <w:lang w:eastAsia="en-CA"/>
+        </w:rPr>
+        <w:t xml:space="preserve"> implements Job interface.</w:t>
+      </w:r>
     </w:p>
     <w:p>
       <w:pPr>
@@ -424,50 +607,90 @@
         <w:spacing w:after="0" w:line="240" w:lineRule="auto"/>
         <w:rPr>
           <w:rFonts w:ascii="Courier New" w:eastAsia="Times New Roman" w:hAnsi="Courier New" w:cs="Courier New"/>
-          <w:sz w:val="18"/>
-          <w:szCs w:val="20"/>
-          <w:lang w:eastAsia="en-CA"/>
-        </w:rPr>
-      </w:pPr>
+          <w:sz w:val="20"/>
+          <w:szCs w:val="20"/>
+          <w:lang w:eastAsia="en-CA"/>
+        </w:rPr>
+      </w:pPr>
+      <w:r>
+        <w:rPr>
+          <w:rFonts w:ascii="Courier New" w:eastAsia="Times New Roman" w:hAnsi="Courier New" w:cs="Courier New"/>
+          <w:sz w:val="20"/>
+          <w:szCs w:val="20"/>
+          <w:lang w:eastAsia="en-CA"/>
+        </w:rPr>
+        <w:t xml:space="preserve">2. Create </w:t>
+      </w:r>
+      <w:proofErr w:type="spellStart"/>
+      <w:r>
+        <w:rPr>
+          <w:rFonts w:ascii="Courier New" w:eastAsia="Times New Roman" w:hAnsi="Courier New" w:cs="Courier New"/>
+          <w:sz w:val="20"/>
+          <w:szCs w:val="20"/>
+          <w:lang w:eastAsia="en-CA"/>
+        </w:rPr>
+        <w:t>JobDetail</w:t>
+      </w:r>
+      <w:proofErr w:type="spellEnd"/>
+      <w:r>
+        <w:rPr>
+          <w:rFonts w:ascii="Courier New" w:eastAsia="Times New Roman" w:hAnsi="Courier New" w:cs="Courier New"/>
+          <w:sz w:val="20"/>
+          <w:szCs w:val="20"/>
+          <w:lang w:eastAsia="en-CA"/>
+        </w:rPr>
+        <w:t xml:space="preserve"> which is instance of the job using the </w:t>
+      </w:r>
       <w:proofErr w:type="gramStart"/>
       <w:r>
         <w:rPr>
           <w:rFonts w:ascii="Courier New" w:eastAsia="Times New Roman" w:hAnsi="Courier New" w:cs="Courier New"/>
-          <w:sz w:val="18"/>
-          <w:szCs w:val="20"/>
-          <w:lang w:eastAsia="en-CA"/>
-        </w:rPr>
-        <w:t>public</w:t>
-      </w:r>
+          <w:sz w:val="20"/>
+          <w:szCs w:val="20"/>
+          <w:lang w:eastAsia="en-CA"/>
+        </w:rPr>
+        <w:t xml:space="preserve">builder  </w:t>
+      </w:r>
+      <w:proofErr w:type="spellStart"/>
+      <w:r>
+        <w:rPr>
+          <w:rFonts w:ascii="Courier New" w:eastAsia="Times New Roman" w:hAnsi="Courier New" w:cs="Courier New"/>
+          <w:sz w:val="20"/>
+          <w:szCs w:val="20"/>
+          <w:lang w:eastAsia="en-CA"/>
+        </w:rPr>
+        <w:t>org.quartz.JobBuilder.newJob</w:t>
+      </w:r>
+      <w:proofErr w:type="spellEnd"/>
       <w:proofErr w:type="gramEnd"/>
       <w:r>
         <w:rPr>
           <w:rFonts w:ascii="Courier New" w:eastAsia="Times New Roman" w:hAnsi="Courier New" w:cs="Courier New"/>
-          <w:sz w:val="18"/>
-          <w:szCs w:val="20"/>
-          <w:lang w:eastAsia="en-CA"/>
-        </w:rPr>
-        <w:t xml:space="preserve"> class </w:t>
-      </w:r>
-      <w:proofErr w:type="spellStart"/>
-      <w:r>
-        <w:rPr>
-          <w:rFonts w:ascii="Courier New" w:eastAsia="Times New Roman" w:hAnsi="Courier New" w:cs="Courier New"/>
-          <w:sz w:val="18"/>
-          <w:szCs w:val="20"/>
-          <w:lang w:eastAsia="en-CA"/>
-        </w:rPr>
-        <w:t>HelloJob</w:t>
-      </w:r>
-      <w:proofErr w:type="spellEnd"/>
-      <w:r>
-        <w:rPr>
-          <w:rFonts w:ascii="Courier New" w:eastAsia="Times New Roman" w:hAnsi="Courier New" w:cs="Courier New"/>
-          <w:sz w:val="18"/>
-          <w:szCs w:val="20"/>
-          <w:lang w:eastAsia="en-CA"/>
-        </w:rPr>
-        <w:t xml:space="preserve"> implements Job</w:t>
+          <w:sz w:val="20"/>
+          <w:szCs w:val="20"/>
+          <w:lang w:eastAsia="en-CA"/>
+        </w:rPr>
+        <w:t>(</w:t>
+      </w:r>
+      <w:proofErr w:type="spellStart"/>
+      <w:r>
+        <w:rPr>
+          <w:rFonts w:ascii="Courier New" w:eastAsia="Times New Roman" w:hAnsi="Courier New" w:cs="Courier New"/>
+          <w:sz w:val="20"/>
+          <w:szCs w:val="20"/>
+          <w:lang w:eastAsia="en-CA"/>
+        </w:rPr>
+        <w:t>MyJob.class</w:t>
+      </w:r>
+      <w:proofErr w:type="spellEnd"/>
+      <w:r>
+        <w:rPr>
+          <w:rFonts w:ascii="Courier New" w:eastAsia="Times New Roman" w:hAnsi="Courier New" w:cs="Courier New"/>
+          <w:sz w:val="20"/>
+          <w:szCs w:val="20"/>
+          <w:lang w:eastAsia="en-CA"/>
+        </w:rPr>
+        <w:t>)</w:t>
       </w:r>
     </w:p>
     <w:p>
@@ -493,19 +716,19 @@
         <w:spacing w:after="0" w:line="240" w:lineRule="auto"/>
         <w:rPr>
           <w:rFonts w:ascii="Courier New" w:eastAsia="Times New Roman" w:hAnsi="Courier New" w:cs="Courier New"/>
-          <w:sz w:val="18"/>
-          <w:szCs w:val="20"/>
-          <w:lang w:eastAsia="en-CA"/>
-        </w:rPr>
-      </w:pPr>
-      <w:r>
-        <w:rPr>
-          <w:rFonts w:ascii="Courier New" w:eastAsia="Times New Roman" w:hAnsi="Courier New" w:cs="Courier New"/>
-          <w:sz w:val="18"/>
-          <w:szCs w:val="20"/>
-          <w:lang w:eastAsia="en-CA"/>
-        </w:rPr>
-        <w:t>{</w:t>
+          <w:sz w:val="20"/>
+          <w:szCs w:val="20"/>
+          <w:lang w:eastAsia="en-CA"/>
+        </w:rPr>
+      </w:pPr>
+      <w:r>
+        <w:rPr>
+          <w:rFonts w:ascii="Courier New" w:eastAsia="Times New Roman" w:hAnsi="Courier New" w:cs="Courier New"/>
+          <w:sz w:val="20"/>
+          <w:szCs w:val="20"/>
+          <w:lang w:eastAsia="en-CA"/>
+        </w:rPr>
+        <w:t>3. Create a Triger</w:t>
       </w:r>
     </w:p>
     <w:p>
@@ -531,63 +754,29 @@
         <w:spacing w:after="0" w:line="240" w:lineRule="auto"/>
         <w:rPr>
           <w:rFonts w:ascii="Courier New" w:eastAsia="Times New Roman" w:hAnsi="Courier New" w:cs="Courier New"/>
-          <w:sz w:val="18"/>
-          <w:szCs w:val="20"/>
-          <w:lang w:eastAsia="en-CA"/>
-        </w:rPr>
-      </w:pPr>
-      <w:r>
-        <w:rPr>
-          <w:rFonts w:ascii="Courier New" w:eastAsia="Times New Roman" w:hAnsi="Courier New" w:cs="Courier New"/>
-          <w:sz w:val="18"/>
-          <w:szCs w:val="20"/>
-          <w:lang w:eastAsia="en-CA"/>
-        </w:rPr>
-        <w:tab/>
-      </w:r>
-      <w:proofErr w:type="gramStart"/>
-      <w:r>
-        <w:rPr>
-          <w:rFonts w:ascii="Courier New" w:eastAsia="Times New Roman" w:hAnsi="Courier New" w:cs="Courier New"/>
-          <w:sz w:val="18"/>
-          <w:szCs w:val="20"/>
-          <w:lang w:eastAsia="en-CA"/>
-        </w:rPr>
-        <w:t>public</w:t>
-      </w:r>
-      <w:proofErr w:type="gramEnd"/>
-      <w:r>
-        <w:rPr>
-          <w:rFonts w:ascii="Courier New" w:eastAsia="Times New Roman" w:hAnsi="Courier New" w:cs="Courier New"/>
-          <w:sz w:val="18"/>
-          <w:szCs w:val="20"/>
-          <w:lang w:eastAsia="en-CA"/>
-        </w:rPr>
-        <w:t xml:space="preserve"> void execute(</w:t>
-      </w:r>
-      <w:proofErr w:type="spellStart"/>
-      <w:r>
-        <w:rPr>
-          <w:rFonts w:ascii="Courier New" w:eastAsia="Times New Roman" w:hAnsi="Courier New" w:cs="Courier New"/>
-          <w:sz w:val="18"/>
-          <w:szCs w:val="20"/>
-          <w:lang w:eastAsia="en-CA"/>
-        </w:rPr>
-        <w:t>JobExecutionContext</w:t>
-      </w:r>
-      <w:proofErr w:type="spellEnd"/>
-      <w:r>
-        <w:rPr>
-          <w:rFonts w:ascii="Courier New" w:eastAsia="Times New Roman" w:hAnsi="Courier New" w:cs="Courier New"/>
-          <w:sz w:val="18"/>
-          <w:szCs w:val="20"/>
-          <w:lang w:eastAsia="en-CA"/>
-        </w:rPr>
-        <w:t xml:space="preserve"> context)</w:t>
-      </w:r>
-    </w:p>
-    <w:p>
-      <w:pPr>
+          <w:sz w:val="20"/>
+          <w:szCs w:val="20"/>
+          <w:lang w:eastAsia="en-CA"/>
+        </w:rPr>
+      </w:pPr>
+      <w:r>
+        <w:rPr>
+          <w:rFonts w:ascii="Courier New" w:eastAsia="Times New Roman" w:hAnsi="Courier New" w:cs="Courier New"/>
+          <w:sz w:val="20"/>
+          <w:szCs w:val="20"/>
+          <w:lang w:eastAsia="en-CA"/>
+        </w:rPr>
+        <w:t>4. Finally set the job and the trigger to the scheduler</w:t>
+      </w:r>
+    </w:p>
+    <w:p>
+      <w:r>
+        <w:br w:type="page"/>
+      </w:r>
+    </w:p>
+    <w:p>
+      <w:pPr>
+        <w:shd w:val="clear" w:color="auto" w:fill="D9D9D9" w:themeFill="background1" w:themeFillShade="D9"/>
         <w:tabs>
           <w:tab w:val="left" w:pos="916"/>
           <w:tab w:val="left" w:pos="1832"/>
@@ -609,63 +798,88 @@
         <w:spacing w:after="0" w:line="240" w:lineRule="auto"/>
         <w:rPr>
           <w:rFonts w:ascii="Courier New" w:eastAsia="Times New Roman" w:hAnsi="Courier New" w:cs="Courier New"/>
-          <w:sz w:val="18"/>
-          <w:szCs w:val="20"/>
-          <w:lang w:eastAsia="en-CA"/>
-        </w:rPr>
-      </w:pPr>
-      <w:r>
-        <w:rPr>
-          <w:rFonts w:ascii="Courier New" w:eastAsia="Times New Roman" w:hAnsi="Courier New" w:cs="Courier New"/>
-          <w:sz w:val="18"/>
-          <w:szCs w:val="20"/>
-          <w:lang w:eastAsia="en-CA"/>
-        </w:rPr>
-        <w:tab/>
-      </w:r>
+          <w:sz w:val="20"/>
+          <w:szCs w:val="20"/>
+          <w:lang w:eastAsia="en-CA"/>
+        </w:rPr>
+      </w:pPr>
+      <w:proofErr w:type="spellStart"/>
+      <w:r>
+        <w:rPr>
+          <w:rFonts w:ascii="Courier New" w:eastAsia="Times New Roman" w:hAnsi="Courier New" w:cs="Courier New"/>
+          <w:sz w:val="20"/>
+          <w:szCs w:val="20"/>
+          <w:lang w:eastAsia="en-CA"/>
+        </w:rPr>
+        <w:lastRenderedPageBreak/>
+        <w:t>SchedulerFactory</w:t>
+      </w:r>
+      <w:proofErr w:type="spellEnd"/>
+      <w:r>
+        <w:rPr>
+          <w:rFonts w:ascii="Courier New" w:eastAsia="Times New Roman" w:hAnsi="Courier New" w:cs="Courier New"/>
+          <w:sz w:val="20"/>
+          <w:szCs w:val="20"/>
+          <w:lang w:eastAsia="en-CA"/>
+        </w:rPr>
+        <w:t xml:space="preserve"> </w:t>
+      </w:r>
+      <w:proofErr w:type="spellStart"/>
+      <w:r>
+        <w:rPr>
+          <w:b/>
+          <w:bCs/>
+          <w:i/>
+          <w:iCs/>
+          <w:color w:val="660E7A"/>
+        </w:rPr>
+        <w:t>schedFact</w:t>
+      </w:r>
+      <w:proofErr w:type="spellEnd"/>
+      <w:r>
+        <w:rPr>
+          <w:rFonts w:ascii="Courier New" w:eastAsia="Times New Roman" w:hAnsi="Courier New" w:cs="Courier New"/>
+          <w:sz w:val="20"/>
+          <w:szCs w:val="20"/>
+          <w:lang w:eastAsia="en-CA"/>
+        </w:rPr>
+        <w:t xml:space="preserve"> = new </w:t>
+      </w:r>
+      <w:proofErr w:type="spellStart"/>
       <w:proofErr w:type="gramStart"/>
       <w:r>
         <w:rPr>
           <w:rFonts w:ascii="Courier New" w:eastAsia="Times New Roman" w:hAnsi="Courier New" w:cs="Courier New"/>
-          <w:sz w:val="18"/>
-          <w:szCs w:val="20"/>
-          <w:lang w:eastAsia="en-CA"/>
-        </w:rPr>
-        <w:t>throws</w:t>
+          <w:sz w:val="20"/>
+          <w:szCs w:val="20"/>
+          <w:lang w:eastAsia="en-CA"/>
+        </w:rPr>
+        <w:t>org.quartz.impl.StdSchedulerFactory</w:t>
+      </w:r>
+      <w:proofErr w:type="spellEnd"/>
+      <w:r>
+        <w:rPr>
+          <w:rFonts w:ascii="Courier New" w:eastAsia="Times New Roman" w:hAnsi="Courier New" w:cs="Courier New"/>
+          <w:sz w:val="20"/>
+          <w:szCs w:val="20"/>
+          <w:lang w:eastAsia="en-CA"/>
+        </w:rPr>
+        <w:t>(</w:t>
       </w:r>
       <w:proofErr w:type="gramEnd"/>
       <w:r>
         <w:rPr>
           <w:rFonts w:ascii="Courier New" w:eastAsia="Times New Roman" w:hAnsi="Courier New" w:cs="Courier New"/>
-          <w:sz w:val="18"/>
-          <w:szCs w:val="20"/>
-          <w:lang w:eastAsia="en-CA"/>
-        </w:rPr>
-        <w:t xml:space="preserve"> </w:t>
-      </w:r>
-      <w:proofErr w:type="spellStart"/>
-      <w:r>
-        <w:rPr>
-          <w:rFonts w:ascii="Courier New" w:eastAsia="Times New Roman" w:hAnsi="Courier New" w:cs="Courier New"/>
-          <w:sz w:val="18"/>
-          <w:szCs w:val="20"/>
-          <w:lang w:eastAsia="en-CA"/>
-        </w:rPr>
-        <w:t>JobExecutionException</w:t>
-      </w:r>
-      <w:proofErr w:type="spellEnd"/>
-      <w:r>
-        <w:rPr>
-          <w:rFonts w:ascii="Courier New" w:eastAsia="Times New Roman" w:hAnsi="Courier New" w:cs="Courier New"/>
-          <w:sz w:val="18"/>
-          <w:szCs w:val="20"/>
-          <w:lang w:eastAsia="en-CA"/>
-        </w:rPr>
-        <w:t xml:space="preserve"> {</w:t>
-      </w:r>
-    </w:p>
-    <w:p>
-      <w:pPr>
+          <w:sz w:val="20"/>
+          <w:szCs w:val="20"/>
+          <w:lang w:eastAsia="en-CA"/>
+        </w:rPr>
+        <w:t>);</w:t>
+      </w:r>
+    </w:p>
+    <w:p>
+      <w:pPr>
+        <w:shd w:val="clear" w:color="auto" w:fill="D9D9D9" w:themeFill="background1" w:themeFillShade="D9"/>
         <w:tabs>
           <w:tab w:val="left" w:pos="916"/>
           <w:tab w:val="left" w:pos="1832"/>
@@ -687,11 +901,560 @@
         <w:spacing w:after="0" w:line="240" w:lineRule="auto"/>
         <w:rPr>
           <w:rFonts w:ascii="Courier New" w:eastAsia="Times New Roman" w:hAnsi="Courier New" w:cs="Courier New"/>
-          <w:sz w:val="18"/>
-          <w:szCs w:val="20"/>
-          <w:lang w:eastAsia="en-CA"/>
-        </w:rPr>
-      </w:pPr>
+          <w:sz w:val="20"/>
+          <w:szCs w:val="20"/>
+          <w:lang w:eastAsia="en-CA"/>
+        </w:rPr>
+      </w:pPr>
+    </w:p>
+    <w:p>
+      <w:pPr>
+        <w:pStyle w:val="HTMLPreformatted"/>
+        <w:shd w:val="clear" w:color="auto" w:fill="D9D9D9" w:themeFill="background1" w:themeFillShade="D9"/>
+        <w:rPr>
+          <w:color w:val="000000"/>
+        </w:rPr>
+      </w:pPr>
+      <w:r>
+        <w:rPr>
+          <w:color w:val="000000"/>
+        </w:rPr>
+        <w:t xml:space="preserve">Scheduler </w:t>
+      </w:r>
+      <w:proofErr w:type="spellStart"/>
+      <w:r>
+        <w:rPr>
+          <w:color w:val="000000"/>
+        </w:rPr>
+        <w:t>sched</w:t>
+      </w:r>
+      <w:proofErr w:type="spellEnd"/>
+      <w:r>
+        <w:rPr>
+          <w:color w:val="000000"/>
+        </w:rPr>
+        <w:t xml:space="preserve"> = </w:t>
+      </w:r>
+      <w:proofErr w:type="spellStart"/>
+      <w:r>
+        <w:rPr>
+          <w:b/>
+          <w:bCs/>
+          <w:i/>
+          <w:iCs/>
+          <w:color w:val="660E7A"/>
+        </w:rPr>
+        <w:t>schedFact</w:t>
+      </w:r>
+      <w:r>
+        <w:rPr>
+          <w:color w:val="000000"/>
+        </w:rPr>
+        <w:t>.getScheduler</w:t>
+      </w:r>
+      <w:proofErr w:type="spellEnd"/>
+      <w:r>
+        <w:rPr>
+          <w:color w:val="000000"/>
+        </w:rPr>
+        <w:t>();</w:t>
+      </w:r>
+      <w:r>
+        <w:rPr>
+          <w:color w:val="000000"/>
+        </w:rPr>
+        <w:br/>
+      </w:r>
+      <w:r>
+        <w:rPr>
+          <w:color w:val="000000"/>
+        </w:rPr>
+        <w:br/>
+      </w:r>
+      <w:proofErr w:type="spellStart"/>
+      <w:r>
+        <w:rPr>
+          <w:color w:val="000000"/>
+        </w:rPr>
+        <w:t>sched.start</w:t>
+      </w:r>
+      <w:proofErr w:type="spellEnd"/>
+      <w:r>
+        <w:rPr>
+          <w:color w:val="000000"/>
+        </w:rPr>
+        <w:t>();</w:t>
+      </w:r>
+      <w:r>
+        <w:rPr>
+          <w:color w:val="000000"/>
+        </w:rPr>
+        <w:br/>
+      </w:r>
+      <w:r>
+        <w:rPr>
+          <w:color w:val="000000"/>
+        </w:rPr>
+        <w:br/>
+      </w:r>
+      <w:r>
+        <w:rPr>
+          <w:i/>
+          <w:iCs/>
+          <w:color w:val="808080"/>
+        </w:rPr>
+        <w:t xml:space="preserve">// define the job and tie it to our </w:t>
+      </w:r>
+      <w:proofErr w:type="spellStart"/>
+      <w:r>
+        <w:rPr>
+          <w:i/>
+          <w:iCs/>
+          <w:color w:val="808080"/>
+        </w:rPr>
+        <w:t>HelloJob</w:t>
+      </w:r>
+      <w:proofErr w:type="spellEnd"/>
+      <w:r>
+        <w:rPr>
+          <w:i/>
+          <w:iCs/>
+          <w:color w:val="808080"/>
+        </w:rPr>
+        <w:t xml:space="preserve"> class</w:t>
+      </w:r>
+      <w:r>
+        <w:rPr>
+          <w:i/>
+          <w:iCs/>
+          <w:color w:val="808080"/>
+        </w:rPr>
+        <w:br/>
+      </w:r>
+      <w:proofErr w:type="spellStart"/>
+      <w:r>
+        <w:rPr>
+          <w:color w:val="000000"/>
+        </w:rPr>
+        <w:t>JobDetail</w:t>
+      </w:r>
+      <w:proofErr w:type="spellEnd"/>
+      <w:r>
+        <w:rPr>
+          <w:color w:val="000000"/>
+        </w:rPr>
+        <w:t xml:space="preserve"> job = </w:t>
+      </w:r>
+      <w:proofErr w:type="spellStart"/>
+      <w:r>
+        <w:rPr>
+          <w:i/>
+          <w:iCs/>
+          <w:color w:val="000000"/>
+        </w:rPr>
+        <w:t>newJob</w:t>
+      </w:r>
+      <w:proofErr w:type="spellEnd"/>
+      <w:r>
+        <w:rPr>
+          <w:color w:val="000000"/>
+        </w:rPr>
+        <w:t>(</w:t>
+      </w:r>
+      <w:proofErr w:type="spellStart"/>
+      <w:r>
+        <w:rPr>
+          <w:color w:val="000000"/>
+        </w:rPr>
+        <w:t>HelloJob.</w:t>
+      </w:r>
+      <w:r>
+        <w:rPr>
+          <w:b/>
+          <w:bCs/>
+          <w:color w:val="000080"/>
+        </w:rPr>
+        <w:t>class</w:t>
+      </w:r>
+      <w:proofErr w:type="spellEnd"/>
+      <w:r>
+        <w:rPr>
+          <w:color w:val="000000"/>
+        </w:rPr>
+        <w:t>)</w:t>
+      </w:r>
+      <w:r>
+        <w:rPr>
+          <w:color w:val="000000"/>
+        </w:rPr>
+        <w:br/>
+        <w:t xml:space="preserve">        .</w:t>
+      </w:r>
+      <w:proofErr w:type="spellStart"/>
+      <w:r>
+        <w:rPr>
+          <w:color w:val="000000"/>
+        </w:rPr>
+        <w:t>withIdentity</w:t>
+      </w:r>
+      <w:proofErr w:type="spellEnd"/>
+      <w:r>
+        <w:rPr>
+          <w:color w:val="000000"/>
+        </w:rPr>
+        <w:t>(</w:t>
+      </w:r>
+      <w:r>
+        <w:rPr>
+          <w:b/>
+          <w:bCs/>
+          <w:color w:val="008000"/>
+        </w:rPr>
+        <w:t>"</w:t>
+      </w:r>
+      <w:proofErr w:type="spellStart"/>
+      <w:r>
+        <w:rPr>
+          <w:b/>
+          <w:bCs/>
+          <w:color w:val="008000"/>
+        </w:rPr>
+        <w:t>myJob</w:t>
+      </w:r>
+      <w:proofErr w:type="spellEnd"/>
+      <w:r>
+        <w:rPr>
+          <w:b/>
+          <w:bCs/>
+          <w:color w:val="008000"/>
+        </w:rPr>
+        <w:t>"</w:t>
+      </w:r>
+      <w:r>
+        <w:rPr>
+          <w:color w:val="000000"/>
+        </w:rPr>
+        <w:t xml:space="preserve">, </w:t>
+      </w:r>
+      <w:r>
+        <w:rPr>
+          <w:b/>
+          <w:bCs/>
+          <w:color w:val="008000"/>
+        </w:rPr>
+        <w:t>"group1"</w:t>
+      </w:r>
+      <w:r>
+        <w:rPr>
+          <w:color w:val="000000"/>
+        </w:rPr>
+        <w:t>)</w:t>
+      </w:r>
+      <w:r>
+        <w:rPr>
+          <w:color w:val="000000"/>
+        </w:rPr>
+        <w:br/>
+        <w:t xml:space="preserve">        .build();</w:t>
+      </w:r>
+      <w:r>
+        <w:rPr>
+          <w:color w:val="000000"/>
+        </w:rPr>
+        <w:br/>
+      </w:r>
+      <w:r>
+        <w:rPr>
+          <w:color w:val="000000"/>
+        </w:rPr>
+        <w:br/>
+      </w:r>
+      <w:r>
+        <w:rPr>
+          <w:i/>
+          <w:iCs/>
+          <w:color w:val="808080"/>
+        </w:rPr>
+        <w:t>// Trigger the job to run now, and then every 40 seconds</w:t>
+      </w:r>
+      <w:r>
+        <w:rPr>
+          <w:i/>
+          <w:iCs/>
+          <w:color w:val="808080"/>
+        </w:rPr>
+        <w:br/>
+      </w:r>
+      <w:r>
+        <w:rPr>
+          <w:color w:val="000000"/>
+        </w:rPr>
+        <w:t xml:space="preserve">Trigger </w:t>
+      </w:r>
+      <w:proofErr w:type="spellStart"/>
+      <w:r>
+        <w:rPr>
+          <w:color w:val="000000"/>
+        </w:rPr>
+        <w:t>trigger</w:t>
+      </w:r>
+      <w:proofErr w:type="spellEnd"/>
+      <w:r>
+        <w:rPr>
+          <w:color w:val="000000"/>
+        </w:rPr>
+        <w:t xml:space="preserve"> = </w:t>
+      </w:r>
+      <w:proofErr w:type="spellStart"/>
+      <w:r>
+        <w:rPr>
+          <w:color w:val="000000"/>
+        </w:rPr>
+        <w:t>TriggerBuilder.</w:t>
+      </w:r>
+      <w:r>
+        <w:rPr>
+          <w:i/>
+          <w:iCs/>
+          <w:color w:val="000000"/>
+        </w:rPr>
+        <w:t>newTrigger</w:t>
+      </w:r>
+      <w:proofErr w:type="spellEnd"/>
+      <w:r>
+        <w:rPr>
+          <w:color w:val="000000"/>
+        </w:rPr>
+        <w:t>()</w:t>
+      </w:r>
+      <w:r>
+        <w:rPr>
+          <w:color w:val="000000"/>
+        </w:rPr>
+        <w:br/>
+        <w:t xml:space="preserve">        .</w:t>
+      </w:r>
+      <w:proofErr w:type="spellStart"/>
+      <w:r>
+        <w:rPr>
+          <w:color w:val="000000"/>
+        </w:rPr>
+        <w:t>withIdentity</w:t>
+      </w:r>
+      <w:proofErr w:type="spellEnd"/>
+      <w:r>
+        <w:rPr>
+          <w:color w:val="000000"/>
+        </w:rPr>
+        <w:t>(</w:t>
+      </w:r>
+      <w:r>
+        <w:rPr>
+          <w:b/>
+          <w:bCs/>
+          <w:color w:val="008000"/>
+        </w:rPr>
+        <w:t>"</w:t>
+      </w:r>
+      <w:proofErr w:type="spellStart"/>
+      <w:r>
+        <w:rPr>
+          <w:b/>
+          <w:bCs/>
+          <w:color w:val="008000"/>
+        </w:rPr>
+        <w:t>myTrigger</w:t>
+      </w:r>
+      <w:proofErr w:type="spellEnd"/>
+      <w:r>
+        <w:rPr>
+          <w:b/>
+          <w:bCs/>
+          <w:color w:val="008000"/>
+        </w:rPr>
+        <w:t>"</w:t>
+      </w:r>
+      <w:r>
+        <w:rPr>
+          <w:color w:val="000000"/>
+        </w:rPr>
+        <w:t xml:space="preserve">, </w:t>
+      </w:r>
+      <w:r>
+        <w:rPr>
+          <w:b/>
+          <w:bCs/>
+          <w:color w:val="008000"/>
+        </w:rPr>
+        <w:t>"group1"</w:t>
+      </w:r>
+      <w:r>
+        <w:rPr>
+          <w:color w:val="000000"/>
+        </w:rPr>
+        <w:t>)</w:t>
+      </w:r>
+      <w:r>
+        <w:rPr>
+          <w:color w:val="000000"/>
+        </w:rPr>
+        <w:br/>
+        <w:t xml:space="preserve">        .</w:t>
+      </w:r>
+      <w:proofErr w:type="spellStart"/>
+      <w:r>
+        <w:rPr>
+          <w:color w:val="000000"/>
+        </w:rPr>
+        <w:t>startNow</w:t>
+      </w:r>
+      <w:proofErr w:type="spellEnd"/>
+      <w:r>
+        <w:rPr>
+          <w:color w:val="000000"/>
+        </w:rPr>
+        <w:t>()</w:t>
+      </w:r>
+      <w:r>
+        <w:rPr>
+          <w:color w:val="000000"/>
+        </w:rPr>
+        <w:br/>
+        <w:t xml:space="preserve">        .</w:t>
+      </w:r>
+      <w:proofErr w:type="spellStart"/>
+      <w:r>
+        <w:rPr>
+          <w:color w:val="000000"/>
+        </w:rPr>
+        <w:t>withSchedule</w:t>
+      </w:r>
+      <w:proofErr w:type="spellEnd"/>
+      <w:r>
+        <w:rPr>
+          <w:color w:val="000000"/>
+        </w:rPr>
+        <w:t>(</w:t>
+      </w:r>
+      <w:proofErr w:type="spellStart"/>
+      <w:r>
+        <w:rPr>
+          <w:i/>
+          <w:iCs/>
+          <w:color w:val="000000"/>
+        </w:rPr>
+        <w:t>simpleSchedule</w:t>
+      </w:r>
+      <w:proofErr w:type="spellEnd"/>
+      <w:r>
+        <w:rPr>
+          <w:color w:val="000000"/>
+        </w:rPr>
+        <w:t>()</w:t>
+      </w:r>
+      <w:r>
+        <w:rPr>
+          <w:color w:val="000000"/>
+        </w:rPr>
+        <w:br/>
+        <w:t xml:space="preserve">                .</w:t>
+      </w:r>
+      <w:proofErr w:type="spellStart"/>
+      <w:r>
+        <w:rPr>
+          <w:color w:val="000000"/>
+        </w:rPr>
+        <w:t>withIntervalInSeconds</w:t>
+      </w:r>
+      <w:proofErr w:type="spellEnd"/>
+      <w:r>
+        <w:rPr>
+          <w:color w:val="000000"/>
+        </w:rPr>
+        <w:t>(</w:t>
+      </w:r>
+      <w:r>
+        <w:rPr>
+          <w:color w:val="0000FF"/>
+        </w:rPr>
+        <w:t>40</w:t>
+      </w:r>
+      <w:r>
+        <w:rPr>
+          <w:color w:val="000000"/>
+        </w:rPr>
+        <w:t>)</w:t>
+      </w:r>
+      <w:r>
+        <w:rPr>
+          <w:color w:val="000000"/>
+        </w:rPr>
+        <w:br/>
+        <w:t xml:space="preserve">                .</w:t>
+      </w:r>
+      <w:proofErr w:type="spellStart"/>
+      <w:r>
+        <w:rPr>
+          <w:color w:val="000000"/>
+        </w:rPr>
+        <w:t>repeatForever</w:t>
+      </w:r>
+      <w:proofErr w:type="spellEnd"/>
+      <w:r>
+        <w:rPr>
+          <w:color w:val="000000"/>
+        </w:rPr>
+        <w:t>())</w:t>
+      </w:r>
+      <w:r>
+        <w:rPr>
+          <w:color w:val="000000"/>
+        </w:rPr>
+        <w:br/>
+        <w:t xml:space="preserve">        .build();</w:t>
+      </w:r>
+      <w:r>
+        <w:rPr>
+          <w:color w:val="000000"/>
+        </w:rPr>
+        <w:br/>
+      </w:r>
+      <w:r>
+        <w:rPr>
+          <w:color w:val="000000"/>
+        </w:rPr>
+        <w:br/>
+      </w:r>
+      <w:r>
+        <w:rPr>
+          <w:i/>
+          <w:iCs/>
+          <w:color w:val="808080"/>
+        </w:rPr>
+        <w:t>// Tell quartz to schedule the job using our trigger</w:t>
+      </w:r>
+      <w:r>
+        <w:rPr>
+          <w:i/>
+          <w:iCs/>
+          <w:color w:val="808080"/>
+        </w:rPr>
+        <w:br/>
+      </w:r>
+      <w:proofErr w:type="spellStart"/>
+      <w:r>
+        <w:rPr>
+          <w:color w:val="000000"/>
+        </w:rPr>
+        <w:t>sched.scheduleJob</w:t>
+      </w:r>
+      <w:proofErr w:type="spellEnd"/>
+      <w:r>
+        <w:rPr>
+          <w:color w:val="000000"/>
+        </w:rPr>
+        <w:t>(job, trigger);</w:t>
+      </w:r>
     </w:p>
     <w:p>
       <w:pPr>
@@ -716,59 +1479,84 @@
         <w:spacing w:after="0" w:line="240" w:lineRule="auto"/>
         <w:rPr>
           <w:rFonts w:ascii="Courier New" w:eastAsia="Times New Roman" w:hAnsi="Courier New" w:cs="Courier New"/>
-          <w:sz w:val="18"/>
-          <w:szCs w:val="20"/>
-          <w:lang w:eastAsia="en-CA"/>
-        </w:rPr>
-      </w:pPr>
-      <w:r>
-        <w:rPr>
-          <w:rFonts w:ascii="Courier New" w:eastAsia="Times New Roman" w:hAnsi="Courier New" w:cs="Courier New"/>
-          <w:sz w:val="18"/>
-          <w:szCs w:val="20"/>
-          <w:lang w:eastAsia="en-CA"/>
-        </w:rPr>
-        <w:tab/>
-      </w:r>
-      <w:r>
-        <w:rPr>
-          <w:rFonts w:ascii="Courier New" w:eastAsia="Times New Roman" w:hAnsi="Courier New" w:cs="Courier New"/>
-          <w:sz w:val="18"/>
-          <w:szCs w:val="20"/>
-          <w:lang w:eastAsia="en-CA"/>
-        </w:rPr>
-        <w:tab/>
-      </w:r>
-      <w:proofErr w:type="spellStart"/>
-      <w:proofErr w:type="gramStart"/>
-      <w:r>
-        <w:rPr>
-          <w:rFonts w:ascii="Courier New" w:eastAsia="Times New Roman" w:hAnsi="Courier New" w:cs="Courier New"/>
-          <w:sz w:val="18"/>
-          <w:szCs w:val="20"/>
-          <w:lang w:eastAsia="en-CA"/>
-        </w:rPr>
-        <w:t>System.out.println</w:t>
-      </w:r>
-      <w:proofErr w:type="spellEnd"/>
-      <w:r>
-        <w:rPr>
-          <w:rFonts w:ascii="Courier New" w:eastAsia="Times New Roman" w:hAnsi="Courier New" w:cs="Courier New"/>
-          <w:sz w:val="18"/>
-          <w:szCs w:val="20"/>
-          <w:lang w:eastAsia="en-CA"/>
-        </w:rPr>
-        <w:t>(</w:t>
-      </w:r>
-      <w:proofErr w:type="gramEnd"/>
-      <w:r>
-        <w:rPr>
-          <w:rFonts w:ascii="Courier New" w:eastAsia="Times New Roman" w:hAnsi="Courier New" w:cs="Courier New"/>
-          <w:sz w:val="18"/>
-          <w:szCs w:val="20"/>
-          <w:lang w:eastAsia="en-CA"/>
-        </w:rPr>
-        <w:t>"Hello Quartz!");</w:t>
+          <w:sz w:val="20"/>
+          <w:szCs w:val="20"/>
+          <w:lang w:eastAsia="en-CA"/>
+        </w:rPr>
+      </w:pPr>
+    </w:p>
+    <w:p>
+      <w:bookmarkStart w:id="0" w:name="_GoBack"/>
+      <w:bookmarkEnd w:id="0"/>
+      <w:r>
+        <w:br w:type="page"/>
+      </w:r>
+    </w:p>
+    <w:p>
+      <w:hyperlink r:id="rId8" w:history="1">
+        <w:r>
+          <w:rPr>
+            <w:rStyle w:val="Hyperlink"/>
+          </w:rPr>
+          <w:t>https://www.mkyong.com/java/quart</w:t>
+        </w:r>
+        <w:r>
+          <w:rPr>
+            <w:rStyle w:val="Hyperlink"/>
+          </w:rPr>
+          <w:t>z</w:t>
+        </w:r>
+        <w:r>
+          <w:rPr>
+            <w:rStyle w:val="Hyperlink"/>
+          </w:rPr>
+          <w:t>-2-scheduler-tutorial/</w:t>
+        </w:r>
+      </w:hyperlink>
+    </w:p>
+    <w:p>
+      <w:pPr>
+        <w:spacing w:before="100" w:beforeAutospacing="1" w:after="100" w:afterAutospacing="1" w:line="240" w:lineRule="auto"/>
+        <w:outlineLvl w:val="1"/>
+        <w:rPr>
+          <w:rFonts w:ascii="Times New Roman" w:eastAsia="Times New Roman" w:hAnsi="Times New Roman" w:cs="Times New Roman"/>
+          <w:b/>
+          <w:bCs/>
+          <w:sz w:val="36"/>
+          <w:szCs w:val="36"/>
+          <w:lang w:eastAsia="en-CA"/>
+        </w:rPr>
+      </w:pPr>
+      <w:r>
+        <w:rPr>
+          <w:rFonts w:ascii="Times New Roman" w:eastAsia="Times New Roman" w:hAnsi="Times New Roman" w:cs="Times New Roman"/>
+          <w:b/>
+          <w:bCs/>
+          <w:sz w:val="36"/>
+          <w:szCs w:val="36"/>
+          <w:lang w:eastAsia="en-CA"/>
+        </w:rPr>
+        <w:t>Quartz Job</w:t>
+      </w:r>
+    </w:p>
+    <w:p>
+      <w:pPr>
+        <w:spacing w:before="100" w:beforeAutospacing="1" w:after="100" w:afterAutospacing="1" w:line="240" w:lineRule="auto"/>
+        <w:rPr>
+          <w:rFonts w:ascii="Times New Roman" w:eastAsia="Times New Roman" w:hAnsi="Times New Roman" w:cs="Times New Roman"/>
+          <w:sz w:val="24"/>
+          <w:szCs w:val="24"/>
+          <w:lang w:eastAsia="en-CA"/>
+        </w:rPr>
+      </w:pPr>
+      <w:r>
+        <w:rPr>
+          <w:rFonts w:ascii="Times New Roman" w:eastAsia="Times New Roman" w:hAnsi="Times New Roman" w:cs="Times New Roman"/>
+          <w:sz w:val="24"/>
+          <w:szCs w:val="24"/>
+          <w:lang w:eastAsia="en-CA"/>
+        </w:rPr>
+        <w:t>Quartz job is defined what you want to run?</w:t>
       </w:r>
     </w:p>
     <w:p>
@@ -799,6 +1587,46 @@
           <w:lang w:eastAsia="en-CA"/>
         </w:rPr>
       </w:pPr>
+      <w:proofErr w:type="gramStart"/>
+      <w:r>
+        <w:rPr>
+          <w:rFonts w:ascii="Courier New" w:eastAsia="Times New Roman" w:hAnsi="Courier New" w:cs="Courier New"/>
+          <w:sz w:val="18"/>
+          <w:szCs w:val="20"/>
+          <w:lang w:eastAsia="en-CA"/>
+        </w:rPr>
+        <w:t>package</w:t>
+      </w:r>
+      <w:proofErr w:type="gramEnd"/>
+      <w:r>
+        <w:rPr>
+          <w:rFonts w:ascii="Courier New" w:eastAsia="Times New Roman" w:hAnsi="Courier New" w:cs="Courier New"/>
+          <w:sz w:val="18"/>
+          <w:szCs w:val="20"/>
+          <w:lang w:eastAsia="en-CA"/>
+        </w:rPr>
+        <w:t xml:space="preserve"> </w:t>
+      </w:r>
+      <w:proofErr w:type="spellStart"/>
+      <w:r>
+        <w:rPr>
+          <w:rFonts w:ascii="Courier New" w:eastAsia="Times New Roman" w:hAnsi="Courier New" w:cs="Courier New"/>
+          <w:sz w:val="18"/>
+          <w:szCs w:val="20"/>
+          <w:lang w:eastAsia="en-CA"/>
+        </w:rPr>
+        <w:t>com.mkyong.common</w:t>
+      </w:r>
+      <w:proofErr w:type="spellEnd"/>
+      <w:r>
+        <w:rPr>
+          <w:rFonts w:ascii="Courier New" w:eastAsia="Times New Roman" w:hAnsi="Courier New" w:cs="Courier New"/>
+          <w:sz w:val="18"/>
+          <w:szCs w:val="20"/>
+          <w:lang w:eastAsia="en-CA"/>
+        </w:rPr>
+        <w:t>;</w:t>
+      </w:r>
     </w:p>
     <w:p>
       <w:pPr>
@@ -828,16 +1656,6 @@
           <w:lang w:eastAsia="en-CA"/>
         </w:rPr>
       </w:pPr>
-      <w:r>
-        <w:rPr>
-          <w:rFonts w:ascii="Courier New" w:eastAsia="Times New Roman" w:hAnsi="Courier New" w:cs="Courier New"/>
-          <w:sz w:val="18"/>
-          <w:szCs w:val="20"/>
-          <w:lang w:eastAsia="en-CA"/>
-        </w:rPr>
-        <w:tab/>
-        <w:t>}</w:t>
-      </w:r>
     </w:p>
     <w:p>
       <w:pPr>
@@ -867,6 +1685,46 @@
           <w:lang w:eastAsia="en-CA"/>
         </w:rPr>
       </w:pPr>
+      <w:proofErr w:type="gramStart"/>
+      <w:r>
+        <w:rPr>
+          <w:rFonts w:ascii="Courier New" w:eastAsia="Times New Roman" w:hAnsi="Courier New" w:cs="Courier New"/>
+          <w:sz w:val="18"/>
+          <w:szCs w:val="20"/>
+          <w:lang w:eastAsia="en-CA"/>
+        </w:rPr>
+        <w:t>import</w:t>
+      </w:r>
+      <w:proofErr w:type="gramEnd"/>
+      <w:r>
+        <w:rPr>
+          <w:rFonts w:ascii="Courier New" w:eastAsia="Times New Roman" w:hAnsi="Courier New" w:cs="Courier New"/>
+          <w:sz w:val="18"/>
+          <w:szCs w:val="20"/>
+          <w:lang w:eastAsia="en-CA"/>
+        </w:rPr>
+        <w:t xml:space="preserve"> </w:t>
+      </w:r>
+      <w:proofErr w:type="spellStart"/>
+      <w:r>
+        <w:rPr>
+          <w:rFonts w:ascii="Courier New" w:eastAsia="Times New Roman" w:hAnsi="Courier New" w:cs="Courier New"/>
+          <w:sz w:val="18"/>
+          <w:szCs w:val="20"/>
+          <w:lang w:eastAsia="en-CA"/>
+        </w:rPr>
+        <w:t>org.quartz.Job</w:t>
+      </w:r>
+      <w:proofErr w:type="spellEnd"/>
+      <w:r>
+        <w:rPr>
+          <w:rFonts w:ascii="Courier New" w:eastAsia="Times New Roman" w:hAnsi="Courier New" w:cs="Courier New"/>
+          <w:sz w:val="18"/>
+          <w:szCs w:val="20"/>
+          <w:lang w:eastAsia="en-CA"/>
+        </w:rPr>
+        <w:t>;</w:t>
+      </w:r>
     </w:p>
     <w:p>
       <w:pPr>
@@ -896,6 +1754,640 @@
           <w:lang w:eastAsia="en-CA"/>
         </w:rPr>
       </w:pPr>
+      <w:proofErr w:type="gramStart"/>
+      <w:r>
+        <w:rPr>
+          <w:rFonts w:ascii="Courier New" w:eastAsia="Times New Roman" w:hAnsi="Courier New" w:cs="Courier New"/>
+          <w:sz w:val="18"/>
+          <w:szCs w:val="20"/>
+          <w:lang w:eastAsia="en-CA"/>
+        </w:rPr>
+        <w:t>import</w:t>
+      </w:r>
+      <w:proofErr w:type="gramEnd"/>
+      <w:r>
+        <w:rPr>
+          <w:rFonts w:ascii="Courier New" w:eastAsia="Times New Roman" w:hAnsi="Courier New" w:cs="Courier New"/>
+          <w:sz w:val="18"/>
+          <w:szCs w:val="20"/>
+          <w:lang w:eastAsia="en-CA"/>
+        </w:rPr>
+        <w:t xml:space="preserve"> </w:t>
+      </w:r>
+      <w:proofErr w:type="spellStart"/>
+      <w:r>
+        <w:rPr>
+          <w:rFonts w:ascii="Courier New" w:eastAsia="Times New Roman" w:hAnsi="Courier New" w:cs="Courier New"/>
+          <w:sz w:val="18"/>
+          <w:szCs w:val="20"/>
+          <w:lang w:eastAsia="en-CA"/>
+        </w:rPr>
+        <w:t>org.quartz.JobExecutionContext</w:t>
+      </w:r>
+      <w:proofErr w:type="spellEnd"/>
+      <w:r>
+        <w:rPr>
+          <w:rFonts w:ascii="Courier New" w:eastAsia="Times New Roman" w:hAnsi="Courier New" w:cs="Courier New"/>
+          <w:sz w:val="18"/>
+          <w:szCs w:val="20"/>
+          <w:lang w:eastAsia="en-CA"/>
+        </w:rPr>
+        <w:t>;</w:t>
+      </w:r>
+    </w:p>
+    <w:p>
+      <w:pPr>
+        <w:tabs>
+          <w:tab w:val="left" w:pos="916"/>
+          <w:tab w:val="left" w:pos="1832"/>
+          <w:tab w:val="left" w:pos="2748"/>
+          <w:tab w:val="left" w:pos="3664"/>
+          <w:tab w:val="left" w:pos="4580"/>
+          <w:tab w:val="left" w:pos="5496"/>
+          <w:tab w:val="left" w:pos="6412"/>
+          <w:tab w:val="left" w:pos="7328"/>
+          <w:tab w:val="left" w:pos="8244"/>
+          <w:tab w:val="left" w:pos="9160"/>
+          <w:tab w:val="left" w:pos="10076"/>
+          <w:tab w:val="left" w:pos="10992"/>
+          <w:tab w:val="left" w:pos="11908"/>
+          <w:tab w:val="left" w:pos="12824"/>
+          <w:tab w:val="left" w:pos="13740"/>
+          <w:tab w:val="left" w:pos="14656"/>
+        </w:tabs>
+        <w:spacing w:after="0" w:line="240" w:lineRule="auto"/>
+        <w:rPr>
+          <w:rFonts w:ascii="Courier New" w:eastAsia="Times New Roman" w:hAnsi="Courier New" w:cs="Courier New"/>
+          <w:sz w:val="18"/>
+          <w:szCs w:val="20"/>
+          <w:lang w:eastAsia="en-CA"/>
+        </w:rPr>
+      </w:pPr>
+      <w:proofErr w:type="gramStart"/>
+      <w:r>
+        <w:rPr>
+          <w:rFonts w:ascii="Courier New" w:eastAsia="Times New Roman" w:hAnsi="Courier New" w:cs="Courier New"/>
+          <w:sz w:val="18"/>
+          <w:szCs w:val="20"/>
+          <w:lang w:eastAsia="en-CA"/>
+        </w:rPr>
+        <w:t>import</w:t>
+      </w:r>
+      <w:proofErr w:type="gramEnd"/>
+      <w:r>
+        <w:rPr>
+          <w:rFonts w:ascii="Courier New" w:eastAsia="Times New Roman" w:hAnsi="Courier New" w:cs="Courier New"/>
+          <w:sz w:val="18"/>
+          <w:szCs w:val="20"/>
+          <w:lang w:eastAsia="en-CA"/>
+        </w:rPr>
+        <w:t xml:space="preserve"> </w:t>
+      </w:r>
+      <w:proofErr w:type="spellStart"/>
+      <w:r>
+        <w:rPr>
+          <w:rFonts w:ascii="Courier New" w:eastAsia="Times New Roman" w:hAnsi="Courier New" w:cs="Courier New"/>
+          <w:sz w:val="18"/>
+          <w:szCs w:val="20"/>
+          <w:lang w:eastAsia="en-CA"/>
+        </w:rPr>
+        <w:t>org.quartz.JobExecutionException</w:t>
+      </w:r>
+      <w:proofErr w:type="spellEnd"/>
+      <w:r>
+        <w:rPr>
+          <w:rFonts w:ascii="Courier New" w:eastAsia="Times New Roman" w:hAnsi="Courier New" w:cs="Courier New"/>
+          <w:sz w:val="18"/>
+          <w:szCs w:val="20"/>
+          <w:lang w:eastAsia="en-CA"/>
+        </w:rPr>
+        <w:t>;</w:t>
+      </w:r>
+    </w:p>
+    <w:p>
+      <w:pPr>
+        <w:tabs>
+          <w:tab w:val="left" w:pos="916"/>
+          <w:tab w:val="left" w:pos="1832"/>
+          <w:tab w:val="left" w:pos="2748"/>
+          <w:tab w:val="left" w:pos="3664"/>
+          <w:tab w:val="left" w:pos="4580"/>
+          <w:tab w:val="left" w:pos="5496"/>
+          <w:tab w:val="left" w:pos="6412"/>
+          <w:tab w:val="left" w:pos="7328"/>
+          <w:tab w:val="left" w:pos="8244"/>
+          <w:tab w:val="left" w:pos="9160"/>
+          <w:tab w:val="left" w:pos="10076"/>
+          <w:tab w:val="left" w:pos="10992"/>
+          <w:tab w:val="left" w:pos="11908"/>
+          <w:tab w:val="left" w:pos="12824"/>
+          <w:tab w:val="left" w:pos="13740"/>
+          <w:tab w:val="left" w:pos="14656"/>
+        </w:tabs>
+        <w:spacing w:after="0" w:line="240" w:lineRule="auto"/>
+        <w:rPr>
+          <w:rFonts w:ascii="Courier New" w:eastAsia="Times New Roman" w:hAnsi="Courier New" w:cs="Courier New"/>
+          <w:sz w:val="18"/>
+          <w:szCs w:val="20"/>
+          <w:lang w:eastAsia="en-CA"/>
+        </w:rPr>
+      </w:pPr>
+    </w:p>
+    <w:p>
+      <w:pPr>
+        <w:tabs>
+          <w:tab w:val="left" w:pos="916"/>
+          <w:tab w:val="left" w:pos="1832"/>
+          <w:tab w:val="left" w:pos="2748"/>
+          <w:tab w:val="left" w:pos="3664"/>
+          <w:tab w:val="left" w:pos="4580"/>
+          <w:tab w:val="left" w:pos="5496"/>
+          <w:tab w:val="left" w:pos="6412"/>
+          <w:tab w:val="left" w:pos="7328"/>
+          <w:tab w:val="left" w:pos="8244"/>
+          <w:tab w:val="left" w:pos="9160"/>
+          <w:tab w:val="left" w:pos="10076"/>
+          <w:tab w:val="left" w:pos="10992"/>
+          <w:tab w:val="left" w:pos="11908"/>
+          <w:tab w:val="left" w:pos="12824"/>
+          <w:tab w:val="left" w:pos="13740"/>
+          <w:tab w:val="left" w:pos="14656"/>
+        </w:tabs>
+        <w:spacing w:after="0" w:line="240" w:lineRule="auto"/>
+        <w:rPr>
+          <w:rFonts w:ascii="Courier New" w:eastAsia="Times New Roman" w:hAnsi="Courier New" w:cs="Courier New"/>
+          <w:sz w:val="18"/>
+          <w:szCs w:val="20"/>
+          <w:lang w:eastAsia="en-CA"/>
+        </w:rPr>
+      </w:pPr>
+      <w:proofErr w:type="gramStart"/>
+      <w:r>
+        <w:rPr>
+          <w:rFonts w:ascii="Courier New" w:eastAsia="Times New Roman" w:hAnsi="Courier New" w:cs="Courier New"/>
+          <w:sz w:val="18"/>
+          <w:szCs w:val="20"/>
+          <w:lang w:eastAsia="en-CA"/>
+        </w:rPr>
+        <w:t>public</w:t>
+      </w:r>
+      <w:proofErr w:type="gramEnd"/>
+      <w:r>
+        <w:rPr>
+          <w:rFonts w:ascii="Courier New" w:eastAsia="Times New Roman" w:hAnsi="Courier New" w:cs="Courier New"/>
+          <w:sz w:val="18"/>
+          <w:szCs w:val="20"/>
+          <w:lang w:eastAsia="en-CA"/>
+        </w:rPr>
+        <w:t xml:space="preserve"> class </w:t>
+      </w:r>
+      <w:proofErr w:type="spellStart"/>
+      <w:r>
+        <w:rPr>
+          <w:rFonts w:ascii="Courier New" w:eastAsia="Times New Roman" w:hAnsi="Courier New" w:cs="Courier New"/>
+          <w:sz w:val="18"/>
+          <w:szCs w:val="20"/>
+          <w:lang w:eastAsia="en-CA"/>
+        </w:rPr>
+        <w:t>HelloJob</w:t>
+      </w:r>
+      <w:proofErr w:type="spellEnd"/>
+      <w:r>
+        <w:rPr>
+          <w:rFonts w:ascii="Courier New" w:eastAsia="Times New Roman" w:hAnsi="Courier New" w:cs="Courier New"/>
+          <w:sz w:val="18"/>
+          <w:szCs w:val="20"/>
+          <w:lang w:eastAsia="en-CA"/>
+        </w:rPr>
+        <w:t xml:space="preserve"> implements Job</w:t>
+      </w:r>
+    </w:p>
+    <w:p>
+      <w:pPr>
+        <w:tabs>
+          <w:tab w:val="left" w:pos="916"/>
+          <w:tab w:val="left" w:pos="1832"/>
+          <w:tab w:val="left" w:pos="2748"/>
+          <w:tab w:val="left" w:pos="3664"/>
+          <w:tab w:val="left" w:pos="4580"/>
+          <w:tab w:val="left" w:pos="5496"/>
+          <w:tab w:val="left" w:pos="6412"/>
+          <w:tab w:val="left" w:pos="7328"/>
+          <w:tab w:val="left" w:pos="8244"/>
+          <w:tab w:val="left" w:pos="9160"/>
+          <w:tab w:val="left" w:pos="10076"/>
+          <w:tab w:val="left" w:pos="10992"/>
+          <w:tab w:val="left" w:pos="11908"/>
+          <w:tab w:val="left" w:pos="12824"/>
+          <w:tab w:val="left" w:pos="13740"/>
+          <w:tab w:val="left" w:pos="14656"/>
+        </w:tabs>
+        <w:spacing w:after="0" w:line="240" w:lineRule="auto"/>
+        <w:rPr>
+          <w:rFonts w:ascii="Courier New" w:eastAsia="Times New Roman" w:hAnsi="Courier New" w:cs="Courier New"/>
+          <w:sz w:val="18"/>
+          <w:szCs w:val="20"/>
+          <w:lang w:eastAsia="en-CA"/>
+        </w:rPr>
+      </w:pPr>
+      <w:r>
+        <w:rPr>
+          <w:rFonts w:ascii="Courier New" w:eastAsia="Times New Roman" w:hAnsi="Courier New" w:cs="Courier New"/>
+          <w:sz w:val="18"/>
+          <w:szCs w:val="20"/>
+          <w:lang w:eastAsia="en-CA"/>
+        </w:rPr>
+        <w:t>{</w:t>
+      </w:r>
+    </w:p>
+    <w:p>
+      <w:pPr>
+        <w:tabs>
+          <w:tab w:val="left" w:pos="916"/>
+          <w:tab w:val="left" w:pos="1832"/>
+          <w:tab w:val="left" w:pos="2748"/>
+          <w:tab w:val="left" w:pos="3664"/>
+          <w:tab w:val="left" w:pos="4580"/>
+          <w:tab w:val="left" w:pos="5496"/>
+          <w:tab w:val="left" w:pos="6412"/>
+          <w:tab w:val="left" w:pos="7328"/>
+          <w:tab w:val="left" w:pos="8244"/>
+          <w:tab w:val="left" w:pos="9160"/>
+          <w:tab w:val="left" w:pos="10076"/>
+          <w:tab w:val="left" w:pos="10992"/>
+          <w:tab w:val="left" w:pos="11908"/>
+          <w:tab w:val="left" w:pos="12824"/>
+          <w:tab w:val="left" w:pos="13740"/>
+          <w:tab w:val="left" w:pos="14656"/>
+        </w:tabs>
+        <w:spacing w:after="0" w:line="240" w:lineRule="auto"/>
+        <w:rPr>
+          <w:rFonts w:ascii="Courier New" w:eastAsia="Times New Roman" w:hAnsi="Courier New" w:cs="Courier New"/>
+          <w:sz w:val="18"/>
+          <w:szCs w:val="20"/>
+          <w:lang w:eastAsia="en-CA"/>
+        </w:rPr>
+      </w:pPr>
+      <w:r>
+        <w:rPr>
+          <w:rFonts w:ascii="Courier New" w:eastAsia="Times New Roman" w:hAnsi="Courier New" w:cs="Courier New"/>
+          <w:sz w:val="18"/>
+          <w:szCs w:val="20"/>
+          <w:lang w:eastAsia="en-CA"/>
+        </w:rPr>
+        <w:tab/>
+      </w:r>
+      <w:proofErr w:type="gramStart"/>
+      <w:r>
+        <w:rPr>
+          <w:rFonts w:ascii="Courier New" w:eastAsia="Times New Roman" w:hAnsi="Courier New" w:cs="Courier New"/>
+          <w:sz w:val="18"/>
+          <w:szCs w:val="20"/>
+          <w:lang w:eastAsia="en-CA"/>
+        </w:rPr>
+        <w:t>public</w:t>
+      </w:r>
+      <w:proofErr w:type="gramEnd"/>
+      <w:r>
+        <w:rPr>
+          <w:rFonts w:ascii="Courier New" w:eastAsia="Times New Roman" w:hAnsi="Courier New" w:cs="Courier New"/>
+          <w:sz w:val="18"/>
+          <w:szCs w:val="20"/>
+          <w:lang w:eastAsia="en-CA"/>
+        </w:rPr>
+        <w:t xml:space="preserve"> void execute(</w:t>
+      </w:r>
+      <w:proofErr w:type="spellStart"/>
+      <w:r>
+        <w:rPr>
+          <w:rFonts w:ascii="Courier New" w:eastAsia="Times New Roman" w:hAnsi="Courier New" w:cs="Courier New"/>
+          <w:sz w:val="18"/>
+          <w:szCs w:val="20"/>
+          <w:lang w:eastAsia="en-CA"/>
+        </w:rPr>
+        <w:t>JobExecutionContext</w:t>
+      </w:r>
+      <w:proofErr w:type="spellEnd"/>
+      <w:r>
+        <w:rPr>
+          <w:rFonts w:ascii="Courier New" w:eastAsia="Times New Roman" w:hAnsi="Courier New" w:cs="Courier New"/>
+          <w:sz w:val="18"/>
+          <w:szCs w:val="20"/>
+          <w:lang w:eastAsia="en-CA"/>
+        </w:rPr>
+        <w:t xml:space="preserve"> context)</w:t>
+      </w:r>
+    </w:p>
+    <w:p>
+      <w:pPr>
+        <w:tabs>
+          <w:tab w:val="left" w:pos="916"/>
+          <w:tab w:val="left" w:pos="1832"/>
+          <w:tab w:val="left" w:pos="2748"/>
+          <w:tab w:val="left" w:pos="3664"/>
+          <w:tab w:val="left" w:pos="4580"/>
+          <w:tab w:val="left" w:pos="5496"/>
+          <w:tab w:val="left" w:pos="6412"/>
+          <w:tab w:val="left" w:pos="7328"/>
+          <w:tab w:val="left" w:pos="8244"/>
+          <w:tab w:val="left" w:pos="9160"/>
+          <w:tab w:val="left" w:pos="10076"/>
+          <w:tab w:val="left" w:pos="10992"/>
+          <w:tab w:val="left" w:pos="11908"/>
+          <w:tab w:val="left" w:pos="12824"/>
+          <w:tab w:val="left" w:pos="13740"/>
+          <w:tab w:val="left" w:pos="14656"/>
+        </w:tabs>
+        <w:spacing w:after="0" w:line="240" w:lineRule="auto"/>
+        <w:rPr>
+          <w:rFonts w:ascii="Courier New" w:eastAsia="Times New Roman" w:hAnsi="Courier New" w:cs="Courier New"/>
+          <w:sz w:val="18"/>
+          <w:szCs w:val="20"/>
+          <w:lang w:eastAsia="en-CA"/>
+        </w:rPr>
+      </w:pPr>
+      <w:r>
+        <w:rPr>
+          <w:rFonts w:ascii="Courier New" w:eastAsia="Times New Roman" w:hAnsi="Courier New" w:cs="Courier New"/>
+          <w:sz w:val="18"/>
+          <w:szCs w:val="20"/>
+          <w:lang w:eastAsia="en-CA"/>
+        </w:rPr>
+        <w:tab/>
+      </w:r>
+      <w:proofErr w:type="gramStart"/>
+      <w:r>
+        <w:rPr>
+          <w:rFonts w:ascii="Courier New" w:eastAsia="Times New Roman" w:hAnsi="Courier New" w:cs="Courier New"/>
+          <w:sz w:val="18"/>
+          <w:szCs w:val="20"/>
+          <w:lang w:eastAsia="en-CA"/>
+        </w:rPr>
+        <w:t>throws</w:t>
+      </w:r>
+      <w:proofErr w:type="gramEnd"/>
+      <w:r>
+        <w:rPr>
+          <w:rFonts w:ascii="Courier New" w:eastAsia="Times New Roman" w:hAnsi="Courier New" w:cs="Courier New"/>
+          <w:sz w:val="18"/>
+          <w:szCs w:val="20"/>
+          <w:lang w:eastAsia="en-CA"/>
+        </w:rPr>
+        <w:t xml:space="preserve"> </w:t>
+      </w:r>
+      <w:proofErr w:type="spellStart"/>
+      <w:r>
+        <w:rPr>
+          <w:rFonts w:ascii="Courier New" w:eastAsia="Times New Roman" w:hAnsi="Courier New" w:cs="Courier New"/>
+          <w:sz w:val="18"/>
+          <w:szCs w:val="20"/>
+          <w:lang w:eastAsia="en-CA"/>
+        </w:rPr>
+        <w:t>JobExecutionException</w:t>
+      </w:r>
+      <w:proofErr w:type="spellEnd"/>
+      <w:r>
+        <w:rPr>
+          <w:rFonts w:ascii="Courier New" w:eastAsia="Times New Roman" w:hAnsi="Courier New" w:cs="Courier New"/>
+          <w:sz w:val="18"/>
+          <w:szCs w:val="20"/>
+          <w:lang w:eastAsia="en-CA"/>
+        </w:rPr>
+        <w:t xml:space="preserve"> {</w:t>
+      </w:r>
+    </w:p>
+    <w:p>
+      <w:pPr>
+        <w:tabs>
+          <w:tab w:val="left" w:pos="916"/>
+          <w:tab w:val="left" w:pos="1832"/>
+          <w:tab w:val="left" w:pos="2748"/>
+          <w:tab w:val="left" w:pos="3664"/>
+          <w:tab w:val="left" w:pos="4580"/>
+          <w:tab w:val="left" w:pos="5496"/>
+          <w:tab w:val="left" w:pos="6412"/>
+          <w:tab w:val="left" w:pos="7328"/>
+          <w:tab w:val="left" w:pos="8244"/>
+          <w:tab w:val="left" w:pos="9160"/>
+          <w:tab w:val="left" w:pos="10076"/>
+          <w:tab w:val="left" w:pos="10992"/>
+          <w:tab w:val="left" w:pos="11908"/>
+          <w:tab w:val="left" w:pos="12824"/>
+          <w:tab w:val="left" w:pos="13740"/>
+          <w:tab w:val="left" w:pos="14656"/>
+        </w:tabs>
+        <w:spacing w:after="0" w:line="240" w:lineRule="auto"/>
+        <w:rPr>
+          <w:rFonts w:ascii="Courier New" w:eastAsia="Times New Roman" w:hAnsi="Courier New" w:cs="Courier New"/>
+          <w:sz w:val="18"/>
+          <w:szCs w:val="20"/>
+          <w:lang w:eastAsia="en-CA"/>
+        </w:rPr>
+      </w:pPr>
+    </w:p>
+    <w:p>
+      <w:pPr>
+        <w:tabs>
+          <w:tab w:val="left" w:pos="916"/>
+          <w:tab w:val="left" w:pos="1832"/>
+          <w:tab w:val="left" w:pos="2748"/>
+          <w:tab w:val="left" w:pos="3664"/>
+          <w:tab w:val="left" w:pos="4580"/>
+          <w:tab w:val="left" w:pos="5496"/>
+          <w:tab w:val="left" w:pos="6412"/>
+          <w:tab w:val="left" w:pos="7328"/>
+          <w:tab w:val="left" w:pos="8244"/>
+          <w:tab w:val="left" w:pos="9160"/>
+          <w:tab w:val="left" w:pos="10076"/>
+          <w:tab w:val="left" w:pos="10992"/>
+          <w:tab w:val="left" w:pos="11908"/>
+          <w:tab w:val="left" w:pos="12824"/>
+          <w:tab w:val="left" w:pos="13740"/>
+          <w:tab w:val="left" w:pos="14656"/>
+        </w:tabs>
+        <w:spacing w:after="0" w:line="240" w:lineRule="auto"/>
+        <w:rPr>
+          <w:rFonts w:ascii="Courier New" w:eastAsia="Times New Roman" w:hAnsi="Courier New" w:cs="Courier New"/>
+          <w:sz w:val="18"/>
+          <w:szCs w:val="20"/>
+          <w:lang w:eastAsia="en-CA"/>
+        </w:rPr>
+      </w:pPr>
+      <w:r>
+        <w:rPr>
+          <w:rFonts w:ascii="Courier New" w:eastAsia="Times New Roman" w:hAnsi="Courier New" w:cs="Courier New"/>
+          <w:sz w:val="18"/>
+          <w:szCs w:val="20"/>
+          <w:lang w:eastAsia="en-CA"/>
+        </w:rPr>
+        <w:tab/>
+      </w:r>
+      <w:r>
+        <w:rPr>
+          <w:rFonts w:ascii="Courier New" w:eastAsia="Times New Roman" w:hAnsi="Courier New" w:cs="Courier New"/>
+          <w:sz w:val="18"/>
+          <w:szCs w:val="20"/>
+          <w:lang w:eastAsia="en-CA"/>
+        </w:rPr>
+        <w:tab/>
+      </w:r>
+      <w:proofErr w:type="spellStart"/>
+      <w:proofErr w:type="gramStart"/>
+      <w:r>
+        <w:rPr>
+          <w:rFonts w:ascii="Courier New" w:eastAsia="Times New Roman" w:hAnsi="Courier New" w:cs="Courier New"/>
+          <w:sz w:val="18"/>
+          <w:szCs w:val="20"/>
+          <w:lang w:eastAsia="en-CA"/>
+        </w:rPr>
+        <w:t>System.out.println</w:t>
+      </w:r>
+      <w:proofErr w:type="spellEnd"/>
+      <w:r>
+        <w:rPr>
+          <w:rFonts w:ascii="Courier New" w:eastAsia="Times New Roman" w:hAnsi="Courier New" w:cs="Courier New"/>
+          <w:sz w:val="18"/>
+          <w:szCs w:val="20"/>
+          <w:lang w:eastAsia="en-CA"/>
+        </w:rPr>
+        <w:t>(</w:t>
+      </w:r>
+      <w:proofErr w:type="gramEnd"/>
+      <w:r>
+        <w:rPr>
+          <w:rFonts w:ascii="Courier New" w:eastAsia="Times New Roman" w:hAnsi="Courier New" w:cs="Courier New"/>
+          <w:sz w:val="18"/>
+          <w:szCs w:val="20"/>
+          <w:lang w:eastAsia="en-CA"/>
+        </w:rPr>
+        <w:t>"Hello Quartz!");</w:t>
+      </w:r>
+    </w:p>
+    <w:p>
+      <w:pPr>
+        <w:tabs>
+          <w:tab w:val="left" w:pos="916"/>
+          <w:tab w:val="left" w:pos="1832"/>
+          <w:tab w:val="left" w:pos="2748"/>
+          <w:tab w:val="left" w:pos="3664"/>
+          <w:tab w:val="left" w:pos="4580"/>
+          <w:tab w:val="left" w:pos="5496"/>
+          <w:tab w:val="left" w:pos="6412"/>
+          <w:tab w:val="left" w:pos="7328"/>
+          <w:tab w:val="left" w:pos="8244"/>
+          <w:tab w:val="left" w:pos="9160"/>
+          <w:tab w:val="left" w:pos="10076"/>
+          <w:tab w:val="left" w:pos="10992"/>
+          <w:tab w:val="left" w:pos="11908"/>
+          <w:tab w:val="left" w:pos="12824"/>
+          <w:tab w:val="left" w:pos="13740"/>
+          <w:tab w:val="left" w:pos="14656"/>
+        </w:tabs>
+        <w:spacing w:after="0" w:line="240" w:lineRule="auto"/>
+        <w:rPr>
+          <w:rFonts w:ascii="Courier New" w:eastAsia="Times New Roman" w:hAnsi="Courier New" w:cs="Courier New"/>
+          <w:sz w:val="18"/>
+          <w:szCs w:val="20"/>
+          <w:lang w:eastAsia="en-CA"/>
+        </w:rPr>
+      </w:pPr>
+    </w:p>
+    <w:p>
+      <w:pPr>
+        <w:tabs>
+          <w:tab w:val="left" w:pos="916"/>
+          <w:tab w:val="left" w:pos="1832"/>
+          <w:tab w:val="left" w:pos="2748"/>
+          <w:tab w:val="left" w:pos="3664"/>
+          <w:tab w:val="left" w:pos="4580"/>
+          <w:tab w:val="left" w:pos="5496"/>
+          <w:tab w:val="left" w:pos="6412"/>
+          <w:tab w:val="left" w:pos="7328"/>
+          <w:tab w:val="left" w:pos="8244"/>
+          <w:tab w:val="left" w:pos="9160"/>
+          <w:tab w:val="left" w:pos="10076"/>
+          <w:tab w:val="left" w:pos="10992"/>
+          <w:tab w:val="left" w:pos="11908"/>
+          <w:tab w:val="left" w:pos="12824"/>
+          <w:tab w:val="left" w:pos="13740"/>
+          <w:tab w:val="left" w:pos="14656"/>
+        </w:tabs>
+        <w:spacing w:after="0" w:line="240" w:lineRule="auto"/>
+        <w:rPr>
+          <w:rFonts w:ascii="Courier New" w:eastAsia="Times New Roman" w:hAnsi="Courier New" w:cs="Courier New"/>
+          <w:sz w:val="18"/>
+          <w:szCs w:val="20"/>
+          <w:lang w:eastAsia="en-CA"/>
+        </w:rPr>
+      </w:pPr>
+      <w:r>
+        <w:rPr>
+          <w:rFonts w:ascii="Courier New" w:eastAsia="Times New Roman" w:hAnsi="Courier New" w:cs="Courier New"/>
+          <w:sz w:val="18"/>
+          <w:szCs w:val="20"/>
+          <w:lang w:eastAsia="en-CA"/>
+        </w:rPr>
+        <w:tab/>
+        <w:t>}</w:t>
+      </w:r>
+    </w:p>
+    <w:p>
+      <w:pPr>
+        <w:tabs>
+          <w:tab w:val="left" w:pos="916"/>
+          <w:tab w:val="left" w:pos="1832"/>
+          <w:tab w:val="left" w:pos="2748"/>
+          <w:tab w:val="left" w:pos="3664"/>
+          <w:tab w:val="left" w:pos="4580"/>
+          <w:tab w:val="left" w:pos="5496"/>
+          <w:tab w:val="left" w:pos="6412"/>
+          <w:tab w:val="left" w:pos="7328"/>
+          <w:tab w:val="left" w:pos="8244"/>
+          <w:tab w:val="left" w:pos="9160"/>
+          <w:tab w:val="left" w:pos="10076"/>
+          <w:tab w:val="left" w:pos="10992"/>
+          <w:tab w:val="left" w:pos="11908"/>
+          <w:tab w:val="left" w:pos="12824"/>
+          <w:tab w:val="left" w:pos="13740"/>
+          <w:tab w:val="left" w:pos="14656"/>
+        </w:tabs>
+        <w:spacing w:after="0" w:line="240" w:lineRule="auto"/>
+        <w:rPr>
+          <w:rFonts w:ascii="Courier New" w:eastAsia="Times New Roman" w:hAnsi="Courier New" w:cs="Courier New"/>
+          <w:sz w:val="18"/>
+          <w:szCs w:val="20"/>
+          <w:lang w:eastAsia="en-CA"/>
+        </w:rPr>
+      </w:pPr>
+    </w:p>
+    <w:p>
+      <w:pPr>
+        <w:tabs>
+          <w:tab w:val="left" w:pos="916"/>
+          <w:tab w:val="left" w:pos="1832"/>
+          <w:tab w:val="left" w:pos="2748"/>
+          <w:tab w:val="left" w:pos="3664"/>
+          <w:tab w:val="left" w:pos="4580"/>
+          <w:tab w:val="left" w:pos="5496"/>
+          <w:tab w:val="left" w:pos="6412"/>
+          <w:tab w:val="left" w:pos="7328"/>
+          <w:tab w:val="left" w:pos="8244"/>
+          <w:tab w:val="left" w:pos="9160"/>
+          <w:tab w:val="left" w:pos="10076"/>
+          <w:tab w:val="left" w:pos="10992"/>
+          <w:tab w:val="left" w:pos="11908"/>
+          <w:tab w:val="left" w:pos="12824"/>
+          <w:tab w:val="left" w:pos="13740"/>
+          <w:tab w:val="left" w:pos="14656"/>
+        </w:tabs>
+        <w:spacing w:after="0" w:line="240" w:lineRule="auto"/>
+        <w:rPr>
+          <w:rFonts w:ascii="Courier New" w:eastAsia="Times New Roman" w:hAnsi="Courier New" w:cs="Courier New"/>
+          <w:sz w:val="18"/>
+          <w:szCs w:val="20"/>
+          <w:lang w:eastAsia="en-CA"/>
+        </w:rPr>
+      </w:pPr>
       <w:r>
         <w:rPr>
           <w:rFonts w:ascii="Courier New" w:eastAsia="Times New Roman" w:hAnsi="Courier New" w:cs="Courier New"/>
@@ -966,6 +2458,243 @@
     </w:sectPr>
   </w:body>
 </w:document>
+</file>
+
+<file path=word/numbering.xml><?xml version="1.0" encoding="utf-8"?>
+<w:numbering xmlns:wpc="http://schemas.microsoft.com/office/word/2010/wordprocessingCanvas" xmlns:cx="http://schemas.microsoft.com/office/drawing/2014/chartex" xmlns:cx1="http://schemas.microsoft.com/office/drawing/2015/9/8/chartex" xmlns:mc="http://schemas.openxmlformats.org/markup-compatibility/2006" xmlns:o="urn:schemas-microsoft-com:office:office" xmlns:r="http://schemas.openxmlformats.org/officeDocument/2006/relationships" xmlns:m="http://schemas.openxmlformats.org/officeDocument/2006/math" xmlns:v="urn:schemas-microsoft-com:vml" xmlns:wp14="http://schemas.microsoft.com/office/word/2010/wordprocessingDrawing" xmlns:wp="http://schemas.openxmlformats.org/drawingml/2006/wordprocessingDrawing" xmlns:w10="urn:schemas-microsoft-com:office:word" xmlns:w="http://schemas.openxmlformats.org/wordprocessingml/2006/main" xmlns:w14="http://schemas.microsoft.com/office/word/2010/wordml" xmlns:w15="http://schemas.microsoft.com/office/word/2012/wordml" xmlns:w16se="http://schemas.microsoft.com/office/word/2015/wordml/symex" xmlns:wpg="http://schemas.microsoft.com/office/word/2010/wordprocessingGroup" xmlns:wpi="http://schemas.microsoft.com/office/word/2010/wordprocessingInk" xmlns:wne="http://schemas.microsoft.com/office/word/2006/wordml" xmlns:wps="http://schemas.microsoft.com/office/word/2010/wordprocessingShape" mc:Ignorable="w14 w15 w16se wp14">
+  <w:abstractNum w:abstractNumId="0" w15:restartNumberingAfterBreak="0">
+    <w:nsid w:val="1121605D"/>
+    <w:multiLevelType w:val="multilevel"/>
+    <w:tmpl w:val="2EF27BEC"/>
+    <w:lvl w:ilvl="0">
+      <w:start w:val="1"/>
+      <w:numFmt w:val="decimal"/>
+      <w:lvlText w:val="%1."/>
+      <w:lvlJc w:val="left"/>
+      <w:pPr>
+        <w:tabs>
+          <w:tab w:val="num" w:pos="720"/>
+        </w:tabs>
+        <w:ind w:left="720" w:hanging="360"/>
+      </w:pPr>
+    </w:lvl>
+    <w:lvl w:ilvl="1" w:tentative="1">
+      <w:start w:val="1"/>
+      <w:numFmt w:val="decimal"/>
+      <w:lvlText w:val="%2."/>
+      <w:lvlJc w:val="left"/>
+      <w:pPr>
+        <w:tabs>
+          <w:tab w:val="num" w:pos="1440"/>
+        </w:tabs>
+        <w:ind w:left="1440" w:hanging="360"/>
+      </w:pPr>
+    </w:lvl>
+    <w:lvl w:ilvl="2" w:tentative="1">
+      <w:start w:val="1"/>
+      <w:numFmt w:val="decimal"/>
+      <w:lvlText w:val="%3."/>
+      <w:lvlJc w:val="left"/>
+      <w:pPr>
+        <w:tabs>
+          <w:tab w:val="num" w:pos="2160"/>
+        </w:tabs>
+        <w:ind w:left="2160" w:hanging="360"/>
+      </w:pPr>
+    </w:lvl>
+    <w:lvl w:ilvl="3" w:tentative="1">
+      <w:start w:val="1"/>
+      <w:numFmt w:val="decimal"/>
+      <w:lvlText w:val="%4."/>
+      <w:lvlJc w:val="left"/>
+      <w:pPr>
+        <w:tabs>
+          <w:tab w:val="num" w:pos="2880"/>
+        </w:tabs>
+        <w:ind w:left="2880" w:hanging="360"/>
+      </w:pPr>
+    </w:lvl>
+    <w:lvl w:ilvl="4" w:tentative="1">
+      <w:start w:val="1"/>
+      <w:numFmt w:val="decimal"/>
+      <w:lvlText w:val="%5."/>
+      <w:lvlJc w:val="left"/>
+      <w:pPr>
+        <w:tabs>
+          <w:tab w:val="num" w:pos="3600"/>
+        </w:tabs>
+        <w:ind w:left="3600" w:hanging="360"/>
+      </w:pPr>
+    </w:lvl>
+    <w:lvl w:ilvl="5" w:tentative="1">
+      <w:start w:val="1"/>
+      <w:numFmt w:val="decimal"/>
+      <w:lvlText w:val="%6."/>
+      <w:lvlJc w:val="left"/>
+      <w:pPr>
+        <w:tabs>
+          <w:tab w:val="num" w:pos="4320"/>
+        </w:tabs>
+        <w:ind w:left="4320" w:hanging="360"/>
+      </w:pPr>
+    </w:lvl>
+    <w:lvl w:ilvl="6" w:tentative="1">
+      <w:start w:val="1"/>
+      <w:numFmt w:val="decimal"/>
+      <w:lvlText w:val="%7."/>
+      <w:lvlJc w:val="left"/>
+      <w:pPr>
+        <w:tabs>
+          <w:tab w:val="num" w:pos="5040"/>
+        </w:tabs>
+        <w:ind w:left="5040" w:hanging="360"/>
+      </w:pPr>
+    </w:lvl>
+    <w:lvl w:ilvl="7" w:tentative="1">
+      <w:start w:val="1"/>
+      <w:numFmt w:val="decimal"/>
+      <w:lvlText w:val="%8."/>
+      <w:lvlJc w:val="left"/>
+      <w:pPr>
+        <w:tabs>
+          <w:tab w:val="num" w:pos="5760"/>
+        </w:tabs>
+        <w:ind w:left="5760" w:hanging="360"/>
+      </w:pPr>
+    </w:lvl>
+    <w:lvl w:ilvl="8" w:tentative="1">
+      <w:start w:val="1"/>
+      <w:numFmt w:val="decimal"/>
+      <w:lvlText w:val="%9."/>
+      <w:lvlJc w:val="left"/>
+      <w:pPr>
+        <w:tabs>
+          <w:tab w:val="num" w:pos="6480"/>
+        </w:tabs>
+        <w:ind w:left="6480" w:hanging="360"/>
+      </w:pPr>
+    </w:lvl>
+  </w:abstractNum>
+  <w:abstractNum w:abstractNumId="1" w15:restartNumberingAfterBreak="0">
+    <w:nsid w:val="53CF67CC"/>
+    <w:multiLevelType w:val="hybridMultilevel"/>
+    <w:tmpl w:val="ABF41C7E"/>
+    <w:lvl w:ilvl="0" w:tplc="10090001">
+      <w:start w:val="1"/>
+      <w:numFmt w:val="bullet"/>
+      <w:lvlText w:val=""/>
+      <w:lvlJc w:val="left"/>
+      <w:pPr>
+        <w:ind w:left="720" w:hanging="360"/>
+      </w:pPr>
+      <w:rPr>
+        <w:rFonts w:ascii="Symbol" w:hAnsi="Symbol" w:hint="default"/>
+      </w:rPr>
+    </w:lvl>
+    <w:lvl w:ilvl="1" w:tplc="10090003" w:tentative="1">
+      <w:start w:val="1"/>
+      <w:numFmt w:val="bullet"/>
+      <w:lvlText w:val="o"/>
+      <w:lvlJc w:val="left"/>
+      <w:pPr>
+        <w:ind w:left="1440" w:hanging="360"/>
+      </w:pPr>
+      <w:rPr>
+        <w:rFonts w:ascii="Courier New" w:hAnsi="Courier New" w:cs="Courier New" w:hint="default"/>
+      </w:rPr>
+    </w:lvl>
+    <w:lvl w:ilvl="2" w:tplc="10090005" w:tentative="1">
+      <w:start w:val="1"/>
+      <w:numFmt w:val="bullet"/>
+      <w:lvlText w:val=""/>
+      <w:lvlJc w:val="left"/>
+      <w:pPr>
+        <w:ind w:left="2160" w:hanging="360"/>
+      </w:pPr>
+      <w:rPr>
+        <w:rFonts w:ascii="Wingdings" w:hAnsi="Wingdings" w:hint="default"/>
+      </w:rPr>
+    </w:lvl>
+    <w:lvl w:ilvl="3" w:tplc="10090001" w:tentative="1">
+      <w:start w:val="1"/>
+      <w:numFmt w:val="bullet"/>
+      <w:lvlText w:val=""/>
+      <w:lvlJc w:val="left"/>
+      <w:pPr>
+        <w:ind w:left="2880" w:hanging="360"/>
+      </w:pPr>
+      <w:rPr>
+        <w:rFonts w:ascii="Symbol" w:hAnsi="Symbol" w:hint="default"/>
+      </w:rPr>
+    </w:lvl>
+    <w:lvl w:ilvl="4" w:tplc="10090003" w:tentative="1">
+      <w:start w:val="1"/>
+      <w:numFmt w:val="bullet"/>
+      <w:lvlText w:val="o"/>
+      <w:lvlJc w:val="left"/>
+      <w:pPr>
+        <w:ind w:left="3600" w:hanging="360"/>
+      </w:pPr>
+      <w:rPr>
+        <w:rFonts w:ascii="Courier New" w:hAnsi="Courier New" w:cs="Courier New" w:hint="default"/>
+      </w:rPr>
+    </w:lvl>
+    <w:lvl w:ilvl="5" w:tplc="10090005" w:tentative="1">
+      <w:start w:val="1"/>
+      <w:numFmt w:val="bullet"/>
+      <w:lvlText w:val=""/>
+      <w:lvlJc w:val="left"/>
+      <w:pPr>
+        <w:ind w:left="4320" w:hanging="360"/>
+      </w:pPr>
+      <w:rPr>
+        <w:rFonts w:ascii="Wingdings" w:hAnsi="Wingdings" w:hint="default"/>
+      </w:rPr>
+    </w:lvl>
+    <w:lvl w:ilvl="6" w:tplc="10090001" w:tentative="1">
+      <w:start w:val="1"/>
+      <w:numFmt w:val="bullet"/>
+      <w:lvlText w:val=""/>
+      <w:lvlJc w:val="left"/>
+      <w:pPr>
+        <w:ind w:left="5040" w:hanging="360"/>
+      </w:pPr>
+      <w:rPr>
+        <w:rFonts w:ascii="Symbol" w:hAnsi="Symbol" w:hint="default"/>
+      </w:rPr>
+    </w:lvl>
+    <w:lvl w:ilvl="7" w:tplc="10090003" w:tentative="1">
+      <w:start w:val="1"/>
+      <w:numFmt w:val="bullet"/>
+      <w:lvlText w:val="o"/>
+      <w:lvlJc w:val="left"/>
+      <w:pPr>
+        <w:ind w:left="5760" w:hanging="360"/>
+      </w:pPr>
+      <w:rPr>
+        <w:rFonts w:ascii="Courier New" w:hAnsi="Courier New" w:cs="Courier New" w:hint="default"/>
+      </w:rPr>
+    </w:lvl>
+    <w:lvl w:ilvl="8" w:tplc="10090005" w:tentative="1">
+      <w:start w:val="1"/>
+      <w:numFmt w:val="bullet"/>
+      <w:lvlText w:val=""/>
+      <w:lvlJc w:val="left"/>
+      <w:pPr>
+        <w:ind w:left="6480" w:hanging="360"/>
+      </w:pPr>
+      <w:rPr>
+        <w:rFonts w:ascii="Wingdings" w:hAnsi="Wingdings" w:hint="default"/>
+      </w:rPr>
+    </w:lvl>
+  </w:abstractNum>
+  <w:num w:numId="1">
+    <w:abstractNumId w:val="0"/>
+  </w:num>
+  <w:num w:numId="2">
+    <w:abstractNumId w:val="1"/>
+  </w:num>
+</w:numbering>
 </file>
 
 <file path=word/styles.xml><?xml version="1.0" encoding="utf-8"?>
@@ -1362,6 +3091,27 @@
     <w:name w:val="Normal"/>
     <w:qFormat/>
   </w:style>
+  <w:style w:type="paragraph" w:styleId="Heading1">
+    <w:name w:val="heading 1"/>
+    <w:basedOn w:val="Normal"/>
+    <w:next w:val="Normal"/>
+    <w:link w:val="Heading1Char"/>
+    <w:uiPriority w:val="9"/>
+    <w:qFormat/>
+    <w:rsid w:val="00166ABC"/>
+    <w:pPr>
+      <w:keepNext/>
+      <w:keepLines/>
+      <w:spacing w:before="240" w:after="0"/>
+      <w:outlineLvl w:val="0"/>
+    </w:pPr>
+    <w:rPr>
+      <w:rFonts w:asciiTheme="majorHAnsi" w:eastAsiaTheme="majorEastAsia" w:hAnsiTheme="majorHAnsi" w:cstheme="majorBidi"/>
+      <w:color w:val="2E74B5" w:themeColor="accent1" w:themeShade="BF"/>
+      <w:sz w:val="32"/>
+      <w:szCs w:val="32"/>
+    </w:rPr>
+  </w:style>
   <w:style w:type="paragraph" w:styleId="Heading2">
     <w:name w:val="heading 2"/>
     <w:basedOn w:val="Normal"/>
@@ -1380,6 +3130,29 @@
       <w:sz w:val="36"/>
       <w:szCs w:val="36"/>
       <w:lang w:eastAsia="en-CA"/>
+    </w:rPr>
+  </w:style>
+  <w:style w:type="paragraph" w:styleId="Heading3">
+    <w:name w:val="heading 3"/>
+    <w:basedOn w:val="Normal"/>
+    <w:next w:val="Normal"/>
+    <w:link w:val="Heading3Char"/>
+    <w:uiPriority w:val="9"/>
+    <w:semiHidden/>
+    <w:unhideWhenUsed/>
+    <w:qFormat/>
+    <w:rsid w:val="00166ABC"/>
+    <w:pPr>
+      <w:keepNext/>
+      <w:keepLines/>
+      <w:spacing w:before="40" w:after="0"/>
+      <w:outlineLvl w:val="2"/>
+    </w:pPr>
+    <w:rPr>
+      <w:rFonts w:asciiTheme="majorHAnsi" w:eastAsiaTheme="majorEastAsia" w:hAnsiTheme="majorHAnsi" w:cstheme="majorBidi"/>
+      <w:color w:val="1F4D78" w:themeColor="accent1" w:themeShade="7F"/>
+      <w:sz w:val="24"/>
+      <w:szCs w:val="24"/>
     </w:rPr>
   </w:style>
   <w:style w:type="character" w:default="1" w:styleId="DefaultParagraphFont">
@@ -1564,6 +3337,91 @@
       <w:b/>
       <w:bCs/>
     </w:rPr>
+  </w:style>
+  <w:style w:type="character" w:customStyle="1" w:styleId="Heading3Char">
+    <w:name w:val="Heading 3 Char"/>
+    <w:basedOn w:val="DefaultParagraphFont"/>
+    <w:link w:val="Heading3"/>
+    <w:uiPriority w:val="9"/>
+    <w:semiHidden/>
+    <w:rsid w:val="00166ABC"/>
+    <w:rPr>
+      <w:rFonts w:asciiTheme="majorHAnsi" w:eastAsiaTheme="majorEastAsia" w:hAnsiTheme="majorHAnsi" w:cstheme="majorBidi"/>
+      <w:color w:val="1F4D78" w:themeColor="accent1" w:themeShade="7F"/>
+      <w:sz w:val="24"/>
+      <w:szCs w:val="24"/>
+    </w:rPr>
+  </w:style>
+  <w:style w:type="character" w:customStyle="1" w:styleId="Heading1Char">
+    <w:name w:val="Heading 1 Char"/>
+    <w:basedOn w:val="DefaultParagraphFont"/>
+    <w:link w:val="Heading1"/>
+    <w:uiPriority w:val="9"/>
+    <w:rsid w:val="00166ABC"/>
+    <w:rPr>
+      <w:rFonts w:asciiTheme="majorHAnsi" w:eastAsiaTheme="majorEastAsia" w:hAnsiTheme="majorHAnsi" w:cstheme="majorBidi"/>
+      <w:color w:val="2E74B5" w:themeColor="accent1" w:themeShade="BF"/>
+      <w:sz w:val="32"/>
+      <w:szCs w:val="32"/>
+    </w:rPr>
+  </w:style>
+  <w:style w:type="character" w:customStyle="1" w:styleId="pln">
+    <w:name w:val="pln"/>
+    <w:basedOn w:val="DefaultParagraphFont"/>
+    <w:rsid w:val="00166ABC"/>
+  </w:style>
+  <w:style w:type="character" w:customStyle="1" w:styleId="lit">
+    <w:name w:val="lit"/>
+    <w:basedOn w:val="DefaultParagraphFont"/>
+    <w:rsid w:val="00166ABC"/>
+  </w:style>
+  <w:style w:type="character" w:customStyle="1" w:styleId="pun">
+    <w:name w:val="pun"/>
+    <w:basedOn w:val="DefaultParagraphFont"/>
+    <w:rsid w:val="00166ABC"/>
+  </w:style>
+  <w:style w:type="character" w:customStyle="1" w:styleId="kwd">
+    <w:name w:val="kwd"/>
+    <w:basedOn w:val="DefaultParagraphFont"/>
+    <w:rsid w:val="00166ABC"/>
+  </w:style>
+  <w:style w:type="character" w:customStyle="1" w:styleId="typ">
+    <w:name w:val="typ"/>
+    <w:basedOn w:val="DefaultParagraphFont"/>
+    <w:rsid w:val="00166ABC"/>
+  </w:style>
+  <w:style w:type="character" w:customStyle="1" w:styleId="str">
+    <w:name w:val="str"/>
+    <w:basedOn w:val="DefaultParagraphFont"/>
+    <w:rsid w:val="00166ABC"/>
+  </w:style>
+  <w:style w:type="paragraph" w:styleId="ListParagraph">
+    <w:name w:val="List Paragraph"/>
+    <w:basedOn w:val="Normal"/>
+    <w:uiPriority w:val="34"/>
+    <w:qFormat/>
+    <w:rsid w:val="00166ABC"/>
+    <w:pPr>
+      <w:ind w:left="720"/>
+      <w:contextualSpacing/>
+    </w:pPr>
+  </w:style>
+  <w:style w:type="character" w:styleId="FollowedHyperlink">
+    <w:name w:val="FollowedHyperlink"/>
+    <w:basedOn w:val="DefaultParagraphFont"/>
+    <w:uiPriority w:val="99"/>
+    <w:semiHidden/>
+    <w:unhideWhenUsed/>
+    <w:rsid w:val="001403E9"/>
+    <w:rPr>
+      <w:color w:val="954F72" w:themeColor="followedHyperlink"/>
+      <w:u w:val="single"/>
+    </w:rPr>
+  </w:style>
+  <w:style w:type="character" w:customStyle="1" w:styleId="com">
+    <w:name w:val="com"/>
+    <w:basedOn w:val="DefaultParagraphFont"/>
+    <w:rsid w:val="00AA5840"/>
   </w:style>
 </w:styles>
 </file>
